--- a/Rapport.docx
+++ b/Rapport.docx
@@ -133,7 +133,7 @@
                               <w:txbxContent>
                                 <w:p>
                                   <w:pPr>
-                                    <w:pStyle w:val="Title"/>
+                                    <w:pStyle w:val="Titre"/>
                                   </w:pPr>
                                   <w:r>
                                     <w:t>INF402</w:t>
@@ -141,7 +141,7 @@
                                 </w:p>
                                 <w:p>
                                   <w:pPr>
-                                    <w:pStyle w:val="Title"/>
+                                    <w:pStyle w:val="Titre"/>
                                     <w:spacing w:after="0"/>
                                     <w:rPr>
                                       <w:color w:val="3B3838" w:themeColor="background2" w:themeShade="40"/>
@@ -185,7 +185,7 @@
                         <w:txbxContent>
                           <w:p>
                             <w:pPr>
-                              <w:pStyle w:val="Title"/>
+                              <w:pStyle w:val="Titre"/>
                             </w:pPr>
                             <w:r>
                               <w:t>INF402</w:t>
@@ -193,7 +193,7 @@
                           </w:p>
                           <w:p>
                             <w:pPr>
-                              <w:pStyle w:val="Title"/>
+                              <w:pStyle w:val="Titre"/>
                               <w:spacing w:after="0"/>
                               <w:rPr>
                                 <w:color w:val="3B3838" w:themeColor="background2" w:themeShade="40"/>
@@ -333,11 +333,7 @@
               </w:placeholder>
               <w15:appearance w15:val="hidden"/>
             </w:sdtPr>
-            <w:sdtEndPr>
-              <w:rPr>
-                <w:color w:val="3B3838" w:themeColor="background2" w:themeShade="40"/>
-              </w:rPr>
-            </w:sdtEndPr>
+            <w:sdtEndPr/>
             <w:sdtContent>
               <w:p>
                 <w:pPr>
@@ -347,7 +343,7 @@
                 </w:pPr>
                 <w:r>
                   <w:rPr>
-                    <w:rStyle w:val="SubtitleChar"/>
+                    <w:rStyle w:val="Sous-titreCar"/>
                     <w:b w:val="0"/>
                     <w:color w:val="3B3838" w:themeColor="background2" w:themeShade="40"/>
                   </w:rPr>
@@ -355,7 +351,7 @@
                 </w:r>
                 <w:r>
                   <w:rPr>
-                    <w:rStyle w:val="SubtitleChar"/>
+                    <w:rStyle w:val="Sous-titreCar"/>
                     <w:b w:val="0"/>
                     <w:color w:val="3B3838" w:themeColor="background2" w:themeShade="40"/>
                   </w:rPr>
@@ -363,7 +359,7 @@
                 </w:r>
                 <w:r>
                   <w:rPr>
-                    <w:rStyle w:val="SubtitleChar"/>
+                    <w:rStyle w:val="Sous-titreCar"/>
                     <w:b w:val="0"/>
                     <w:color w:val="3B3838" w:themeColor="background2" w:themeShade="40"/>
                   </w:rPr>
@@ -371,16 +367,16 @@
                 </w:r>
                 <w:r>
                   <w:rPr>
-                    <w:rStyle w:val="SubtitleChar"/>
+                    <w:rStyle w:val="Sous-titreCar"/>
                     <w:b w:val="0"/>
                     <w:noProof/>
                     <w:color w:val="3B3838" w:themeColor="background2" w:themeShade="40"/>
                   </w:rPr>
-                  <w:t>February 22</w:t>
+                  <w:t>février 22</w:t>
                 </w:r>
                 <w:r>
                   <w:rPr>
-                    <w:rStyle w:val="SubtitleChar"/>
+                    <w:rStyle w:val="Sous-titreCar"/>
                     <w:b w:val="0"/>
                     <w:color w:val="3B3838" w:themeColor="background2" w:themeShade="40"/>
                   </w:rPr>
@@ -539,6 +535,7 @@
                 <w15:appearance w15:val="hidden"/>
                 <w:text w:multiLine="1"/>
               </w:sdtPr>
+              <w:sdtEndPr/>
               <w:sdtContent>
                 <w:r>
                   <w:rPr>
@@ -571,7 +568,7 @@
     </w:tbl>
     <w:p>
       <w:pPr>
-        <w:pStyle w:val="Title"/>
+        <w:pStyle w:val="Titre"/>
       </w:pPr>
       <w:r>
         <w:rPr>
@@ -814,6 +811,13 @@
     </w:p>
     <w:sdt>
       <w:sdtPr>
+        <w:rPr>
+          <w:rFonts w:asciiTheme="minorHAnsi" w:eastAsiaTheme="minorEastAsia" w:hAnsiTheme="minorHAnsi" w:cstheme="minorBidi"/>
+          <w:b/>
+          <w:color w:val="auto"/>
+          <w:sz w:val="28"/>
+          <w:szCs w:val="22"/>
+        </w:rPr>
         <w:id w:val="-939979131"/>
         <w:docPartObj>
           <w:docPartGallery w:val="Table of Contents"/>
@@ -822,19 +826,15 @@
       </w:sdtPr>
       <w:sdtEndPr>
         <w:rPr>
-          <w:rFonts w:asciiTheme="minorHAnsi" w:eastAsiaTheme="minorEastAsia" w:hAnsiTheme="minorHAnsi" w:cstheme="minorBidi"/>
-          <w:b/>
           <w:bCs/>
           <w:noProof/>
-          <w:color w:val="auto"/>
-          <w:sz w:val="28"/>
-          <w:szCs w:val="22"/>
         </w:rPr>
       </w:sdtEndPr>
       <w:sdtContent>
         <w:p>
           <w:pPr>
-            <w:pStyle w:val="TOCHeading"/>
+            <w:pStyle w:val="En-ttedetabledesmatires"/>
+            <w:spacing w:line="600" w:lineRule="auto"/>
             <w:rPr>
               <w:color w:val="00B050"/>
             </w:rPr>
@@ -848,67 +848,86 @@
         </w:p>
         <w:p>
           <w:pPr>
-            <w:pStyle w:val="TOC1"/>
+            <w:pStyle w:val="TM1"/>
+            <w:spacing w:line="600" w:lineRule="auto"/>
             <w:rPr>
               <w:b w:val="0"/>
+              <w:color w:val="3B3838" w:themeColor="background2" w:themeShade="40"/>
               <w:sz w:val="22"/>
-              <w:lang/>
+              <w:lang w:val="en-US"/>
             </w:rPr>
           </w:pPr>
           <w:r>
+            <w:rPr>
+              <w:color w:val="3B3838" w:themeColor="background2" w:themeShade="40"/>
+            </w:rPr>
             <w:fldChar w:fldCharType="begin"/>
           </w:r>
           <w:r>
+            <w:rPr>
+              <w:color w:val="3B3838" w:themeColor="background2" w:themeShade="40"/>
+            </w:rPr>
             <w:instrText xml:space="preserve"> TOC \o "1-3" \h \z \u </w:instrText>
           </w:r>
           <w:r>
+            <w:rPr>
+              <w:color w:val="3B3838" w:themeColor="background2" w:themeShade="40"/>
+            </w:rPr>
             <w:fldChar w:fldCharType="separate"/>
           </w:r>
-          <w:hyperlink w:anchor="_Toc64886403" w:history="1">
-            <w:r>
-              <w:rPr>
-                <w:rStyle w:val="Hyperlink"/>
+          <w:hyperlink w:anchor="_Toc64923844" w:history="1">
+            <w:r>
+              <w:rPr>
+                <w:rStyle w:val="Lienhypertexte"/>
+                <w:color w:val="3B3838" w:themeColor="background2" w:themeShade="40"/>
               </w:rPr>
               <w:t>Introduction</w:t>
             </w:r>
             <w:r>
               <w:rPr>
                 <w:webHidden/>
+                <w:color w:val="3B3838" w:themeColor="background2" w:themeShade="40"/>
               </w:rPr>
               <w:tab/>
             </w:r>
             <w:r>
               <w:rPr>
                 <w:webHidden/>
+                <w:color w:val="3B3838" w:themeColor="background2" w:themeShade="40"/>
               </w:rPr>
               <w:fldChar w:fldCharType="begin"/>
             </w:r>
             <w:r>
               <w:rPr>
                 <w:webHidden/>
-              </w:rPr>
-              <w:instrText xml:space="preserve"> PAGEREF _Toc64886403 \h </w:instrText>
-            </w:r>
-            <w:r>
-              <w:rPr>
-                <w:webHidden/>
-              </w:rPr>
-            </w:r>
-            <w:r>
-              <w:rPr>
-                <w:webHidden/>
+                <w:color w:val="3B3838" w:themeColor="background2" w:themeShade="40"/>
+              </w:rPr>
+              <w:instrText xml:space="preserve"> PAGEREF _Toc64923844 \h </w:instrText>
+            </w:r>
+            <w:r>
+              <w:rPr>
+                <w:webHidden/>
+                <w:color w:val="3B3838" w:themeColor="background2" w:themeShade="40"/>
+              </w:rPr>
+            </w:r>
+            <w:r>
+              <w:rPr>
+                <w:webHidden/>
+                <w:color w:val="3B3838" w:themeColor="background2" w:themeShade="40"/>
               </w:rPr>
               <w:fldChar w:fldCharType="separate"/>
             </w:r>
             <w:r>
               <w:rPr>
                 <w:webHidden/>
+                <w:color w:val="3B3838" w:themeColor="background2" w:themeShade="40"/>
               </w:rPr>
               <w:t>3</w:t>
             </w:r>
             <w:r>
               <w:rPr>
                 <w:webHidden/>
+                <w:color w:val="3B3838" w:themeColor="background2" w:themeShade="40"/>
               </w:rPr>
               <w:fldChar w:fldCharType="end"/>
             </w:r>
@@ -916,22 +935,25 @@
         </w:p>
         <w:p>
           <w:pPr>
-            <w:pStyle w:val="TOC2"/>
+            <w:pStyle w:val="TM2"/>
             <w:tabs>
               <w:tab w:val="right" w:leader="dot" w:pos="9926"/>
             </w:tabs>
+            <w:spacing w:line="600" w:lineRule="auto"/>
             <w:rPr>
               <w:b w:val="0"/>
               <w:noProof/>
+              <w:color w:val="3B3838" w:themeColor="background2" w:themeShade="40"/>
               <w:sz w:val="22"/>
-              <w:lang/>
+              <w:lang w:val="en-US"/>
             </w:rPr>
           </w:pPr>
-          <w:hyperlink w:anchor="_Toc64886404" w:history="1">
-            <w:r>
-              <w:rPr>
-                <w:rStyle w:val="Hyperlink"/>
+          <w:hyperlink w:anchor="_Toc64923845" w:history="1">
+            <w:r>
+              <w:rPr>
+                <w:rStyle w:val="Lienhypertexte"/>
                 <w:noProof/>
+                <w:color w:val="3B3838" w:themeColor="background2" w:themeShade="40"/>
               </w:rPr>
               <w:t>Le projet</w:t>
             </w:r>
@@ -939,6 +961,7 @@
               <w:rPr>
                 <w:noProof/>
                 <w:webHidden/>
+                <w:color w:val="3B3838" w:themeColor="background2" w:themeShade="40"/>
               </w:rPr>
               <w:tab/>
             </w:r>
@@ -946,6 +969,7 @@
               <w:rPr>
                 <w:noProof/>
                 <w:webHidden/>
+                <w:color w:val="3B3838" w:themeColor="background2" w:themeShade="40"/>
               </w:rPr>
               <w:fldChar w:fldCharType="begin"/>
             </w:r>
@@ -953,19 +977,22 @@
               <w:rPr>
                 <w:noProof/>
                 <w:webHidden/>
-              </w:rPr>
-              <w:instrText xml:space="preserve"> PAGEREF _Toc64886404 \h </w:instrText>
+                <w:color w:val="3B3838" w:themeColor="background2" w:themeShade="40"/>
+              </w:rPr>
+              <w:instrText xml:space="preserve"> PAGEREF _Toc64923845 \h </w:instrText>
             </w:r>
             <w:r>
               <w:rPr>
                 <w:noProof/>
                 <w:webHidden/>
+                <w:color w:val="3B3838" w:themeColor="background2" w:themeShade="40"/>
               </w:rPr>
             </w:r>
             <w:r>
               <w:rPr>
                 <w:noProof/>
                 <w:webHidden/>
+                <w:color w:val="3B3838" w:themeColor="background2" w:themeShade="40"/>
               </w:rPr>
               <w:fldChar w:fldCharType="separate"/>
             </w:r>
@@ -973,6 +1000,7 @@
               <w:rPr>
                 <w:noProof/>
                 <w:webHidden/>
+                <w:color w:val="3B3838" w:themeColor="background2" w:themeShade="40"/>
               </w:rPr>
               <w:t>3</w:t>
             </w:r>
@@ -980,6 +1008,7 @@
               <w:rPr>
                 <w:noProof/>
                 <w:webHidden/>
+                <w:color w:val="3B3838" w:themeColor="background2" w:themeShade="40"/>
               </w:rPr>
               <w:fldChar w:fldCharType="end"/>
             </w:r>
@@ -987,22 +1016,25 @@
         </w:p>
         <w:p>
           <w:pPr>
-            <w:pStyle w:val="TOC2"/>
+            <w:pStyle w:val="TM2"/>
             <w:tabs>
               <w:tab w:val="right" w:leader="dot" w:pos="9926"/>
             </w:tabs>
+            <w:spacing w:line="600" w:lineRule="auto"/>
             <w:rPr>
               <w:b w:val="0"/>
               <w:noProof/>
+              <w:color w:val="3B3838" w:themeColor="background2" w:themeShade="40"/>
               <w:sz w:val="22"/>
-              <w:lang/>
+              <w:lang w:val="en-US"/>
             </w:rPr>
           </w:pPr>
-          <w:hyperlink w:anchor="_Toc64886405" w:history="1">
-            <w:r>
-              <w:rPr>
-                <w:rStyle w:val="Hyperlink"/>
+          <w:hyperlink w:anchor="_Toc64923846" w:history="1">
+            <w:r>
+              <w:rPr>
+                <w:rStyle w:val="Lienhypertexte"/>
                 <w:noProof/>
+                <w:color w:val="3B3838" w:themeColor="background2" w:themeShade="40"/>
               </w:rPr>
               <w:t>Le Tetravex</w:t>
             </w:r>
@@ -1010,6 +1042,7 @@
               <w:rPr>
                 <w:noProof/>
                 <w:webHidden/>
+                <w:color w:val="3B3838" w:themeColor="background2" w:themeShade="40"/>
               </w:rPr>
               <w:tab/>
             </w:r>
@@ -1017,6 +1050,7 @@
               <w:rPr>
                 <w:noProof/>
                 <w:webHidden/>
+                <w:color w:val="3B3838" w:themeColor="background2" w:themeShade="40"/>
               </w:rPr>
               <w:fldChar w:fldCharType="begin"/>
             </w:r>
@@ -1024,19 +1058,22 @@
               <w:rPr>
                 <w:noProof/>
                 <w:webHidden/>
-              </w:rPr>
-              <w:instrText xml:space="preserve"> PAGEREF _Toc64886405 \h </w:instrText>
+                <w:color w:val="3B3838" w:themeColor="background2" w:themeShade="40"/>
+              </w:rPr>
+              <w:instrText xml:space="preserve"> PAGEREF _Toc64923846 \h </w:instrText>
             </w:r>
             <w:r>
               <w:rPr>
                 <w:noProof/>
                 <w:webHidden/>
+                <w:color w:val="3B3838" w:themeColor="background2" w:themeShade="40"/>
               </w:rPr>
             </w:r>
             <w:r>
               <w:rPr>
                 <w:noProof/>
                 <w:webHidden/>
+                <w:color w:val="3B3838" w:themeColor="background2" w:themeShade="40"/>
               </w:rPr>
               <w:fldChar w:fldCharType="separate"/>
             </w:r>
@@ -1044,6 +1081,7 @@
               <w:rPr>
                 <w:noProof/>
                 <w:webHidden/>
+                <w:color w:val="3B3838" w:themeColor="background2" w:themeShade="40"/>
               </w:rPr>
               <w:t>3</w:t>
             </w:r>
@@ -1051,6 +1089,7 @@
               <w:rPr>
                 <w:noProof/>
                 <w:webHidden/>
+                <w:color w:val="3B3838" w:themeColor="background2" w:themeShade="40"/>
               </w:rPr>
               <w:fldChar w:fldCharType="end"/>
             </w:r>
@@ -1058,58 +1097,68 @@
         </w:p>
         <w:p>
           <w:pPr>
-            <w:pStyle w:val="TOC1"/>
+            <w:pStyle w:val="TM1"/>
+            <w:spacing w:line="600" w:lineRule="auto"/>
             <w:rPr>
               <w:b w:val="0"/>
+              <w:color w:val="3B3838" w:themeColor="background2" w:themeShade="40"/>
               <w:sz w:val="22"/>
-              <w:lang/>
+              <w:lang w:val="en-US"/>
             </w:rPr>
           </w:pPr>
-          <w:hyperlink w:anchor="_Toc64886406" w:history="1">
-            <w:r>
-              <w:rPr>
-                <w:rStyle w:val="Hyperlink"/>
+          <w:hyperlink w:anchor="_Toc64923847" w:history="1">
+            <w:r>
+              <w:rPr>
+                <w:rStyle w:val="Lienhypertexte"/>
+                <w:color w:val="3B3838" w:themeColor="background2" w:themeShade="40"/>
               </w:rPr>
               <w:t>Les règles du jeu</w:t>
             </w:r>
             <w:r>
               <w:rPr>
                 <w:webHidden/>
+                <w:color w:val="3B3838" w:themeColor="background2" w:themeShade="40"/>
               </w:rPr>
               <w:tab/>
             </w:r>
             <w:r>
               <w:rPr>
                 <w:webHidden/>
+                <w:color w:val="3B3838" w:themeColor="background2" w:themeShade="40"/>
               </w:rPr>
               <w:fldChar w:fldCharType="begin"/>
             </w:r>
             <w:r>
               <w:rPr>
                 <w:webHidden/>
-              </w:rPr>
-              <w:instrText xml:space="preserve"> PAGEREF _Toc64886406 \h </w:instrText>
-            </w:r>
-            <w:r>
-              <w:rPr>
-                <w:webHidden/>
-              </w:rPr>
-            </w:r>
-            <w:r>
-              <w:rPr>
-                <w:webHidden/>
+                <w:color w:val="3B3838" w:themeColor="background2" w:themeShade="40"/>
+              </w:rPr>
+              <w:instrText xml:space="preserve"> PAGEREF _Toc64923847 \h </w:instrText>
+            </w:r>
+            <w:r>
+              <w:rPr>
+                <w:webHidden/>
+                <w:color w:val="3B3838" w:themeColor="background2" w:themeShade="40"/>
+              </w:rPr>
+            </w:r>
+            <w:r>
+              <w:rPr>
+                <w:webHidden/>
+                <w:color w:val="3B3838" w:themeColor="background2" w:themeShade="40"/>
               </w:rPr>
               <w:fldChar w:fldCharType="separate"/>
             </w:r>
             <w:r>
               <w:rPr>
                 <w:webHidden/>
+                <w:color w:val="3B3838" w:themeColor="background2" w:themeShade="40"/>
               </w:rPr>
               <w:t>4</w:t>
             </w:r>
             <w:r>
               <w:rPr>
                 <w:webHidden/>
+                <w:color w:val="3B3838" w:themeColor="background2" w:themeShade="40"/>
               </w:rPr>
               <w:fldChar w:fldCharType="end"/>
             </w:r>
@@ -1117,58 +1166,68 @@
         </w:p>
         <w:p>
           <w:pPr>
-            <w:pStyle w:val="TOC1"/>
+            <w:pStyle w:val="TM1"/>
+            <w:spacing w:line="600" w:lineRule="auto"/>
             <w:rPr>
               <w:b w:val="0"/>
+              <w:color w:val="3B3838" w:themeColor="background2" w:themeShade="40"/>
               <w:sz w:val="22"/>
-              <w:lang/>
+              <w:lang w:val="en-US"/>
             </w:rPr>
           </w:pPr>
-          <w:hyperlink w:anchor="_Toc64886407" w:history="1">
-            <w:r>
-              <w:rPr>
-                <w:rStyle w:val="Hyperlink"/>
+          <w:hyperlink w:anchor="_Toc64923848" w:history="1">
+            <w:r>
+              <w:rPr>
+                <w:rStyle w:val="Lienhypertexte"/>
+                <w:color w:val="3B3838" w:themeColor="background2" w:themeShade="40"/>
               </w:rPr>
               <w:t>Modélisation</w:t>
             </w:r>
             <w:r>
               <w:rPr>
                 <w:webHidden/>
+                <w:color w:val="3B3838" w:themeColor="background2" w:themeShade="40"/>
               </w:rPr>
               <w:tab/>
             </w:r>
             <w:r>
               <w:rPr>
                 <w:webHidden/>
+                <w:color w:val="3B3838" w:themeColor="background2" w:themeShade="40"/>
               </w:rPr>
               <w:fldChar w:fldCharType="begin"/>
             </w:r>
             <w:r>
               <w:rPr>
                 <w:webHidden/>
-              </w:rPr>
-              <w:instrText xml:space="preserve"> PAGEREF _Toc64886407 \h </w:instrText>
-            </w:r>
-            <w:r>
-              <w:rPr>
-                <w:webHidden/>
-              </w:rPr>
-            </w:r>
-            <w:r>
-              <w:rPr>
-                <w:webHidden/>
+                <w:color w:val="3B3838" w:themeColor="background2" w:themeShade="40"/>
+              </w:rPr>
+              <w:instrText xml:space="preserve"> PAGEREF _Toc64923848 \h </w:instrText>
+            </w:r>
+            <w:r>
+              <w:rPr>
+                <w:webHidden/>
+                <w:color w:val="3B3838" w:themeColor="background2" w:themeShade="40"/>
+              </w:rPr>
+            </w:r>
+            <w:r>
+              <w:rPr>
+                <w:webHidden/>
+                <w:color w:val="3B3838" w:themeColor="background2" w:themeShade="40"/>
               </w:rPr>
               <w:fldChar w:fldCharType="separate"/>
             </w:r>
             <w:r>
               <w:rPr>
                 <w:webHidden/>
+                <w:color w:val="3B3838" w:themeColor="background2" w:themeShade="40"/>
               </w:rPr>
               <w:t>5</w:t>
             </w:r>
             <w:r>
               <w:rPr>
                 <w:webHidden/>
+                <w:color w:val="3B3838" w:themeColor="background2" w:themeShade="40"/>
               </w:rPr>
               <w:fldChar w:fldCharType="end"/>
             </w:r>
@@ -1176,29 +1235,33 @@
         </w:p>
         <w:p>
           <w:pPr>
-            <w:pStyle w:val="TOC2"/>
+            <w:pStyle w:val="TM2"/>
             <w:tabs>
               <w:tab w:val="right" w:leader="dot" w:pos="9926"/>
             </w:tabs>
+            <w:spacing w:line="600" w:lineRule="auto"/>
             <w:rPr>
               <w:b w:val="0"/>
               <w:noProof/>
+              <w:color w:val="3B3838" w:themeColor="background2" w:themeShade="40"/>
               <w:sz w:val="22"/>
-              <w:lang/>
+              <w:lang w:val="en-US"/>
             </w:rPr>
           </w:pPr>
-          <w:hyperlink w:anchor="_Toc64886408" w:history="1">
-            <w:r>
-              <w:rPr>
-                <w:rStyle w:val="Hyperlink"/>
+          <w:hyperlink w:anchor="_Toc64923849" w:history="1">
+            <w:r>
+              <w:rPr>
+                <w:rStyle w:val="Lienhypertexte"/>
                 <w:noProof/>
-              </w:rPr>
-              <w:t>Les règles fondamentales</w:t>
+                <w:color w:val="3B3838" w:themeColor="background2" w:themeShade="40"/>
+              </w:rPr>
+              <w:t>La grille</w:t>
             </w:r>
             <w:r>
               <w:rPr>
                 <w:noProof/>
                 <w:webHidden/>
+                <w:color w:val="3B3838" w:themeColor="background2" w:themeShade="40"/>
               </w:rPr>
               <w:tab/>
             </w:r>
@@ -1206,6 +1269,7 @@
               <w:rPr>
                 <w:noProof/>
                 <w:webHidden/>
+                <w:color w:val="3B3838" w:themeColor="background2" w:themeShade="40"/>
               </w:rPr>
               <w:fldChar w:fldCharType="begin"/>
             </w:r>
@@ -1213,19 +1277,22 @@
               <w:rPr>
                 <w:noProof/>
                 <w:webHidden/>
-              </w:rPr>
-              <w:instrText xml:space="preserve"> PAGEREF _Toc64886408 \h </w:instrText>
+                <w:color w:val="3B3838" w:themeColor="background2" w:themeShade="40"/>
+              </w:rPr>
+              <w:instrText xml:space="preserve"> PAGEREF _Toc64923849 \h </w:instrText>
             </w:r>
             <w:r>
               <w:rPr>
                 <w:noProof/>
                 <w:webHidden/>
+                <w:color w:val="3B3838" w:themeColor="background2" w:themeShade="40"/>
               </w:rPr>
             </w:r>
             <w:r>
               <w:rPr>
                 <w:noProof/>
                 <w:webHidden/>
+                <w:color w:val="3B3838" w:themeColor="background2" w:themeShade="40"/>
               </w:rPr>
               <w:fldChar w:fldCharType="separate"/>
             </w:r>
@@ -1233,6 +1300,7 @@
               <w:rPr>
                 <w:noProof/>
                 <w:webHidden/>
+                <w:color w:val="3B3838" w:themeColor="background2" w:themeShade="40"/>
               </w:rPr>
               <w:t>5</w:t>
             </w:r>
@@ -1240,6 +1308,7 @@
               <w:rPr>
                 <w:noProof/>
                 <w:webHidden/>
+                <w:color w:val="3B3838" w:themeColor="background2" w:themeShade="40"/>
               </w:rPr>
               <w:fldChar w:fldCharType="end"/>
             </w:r>
@@ -1247,29 +1316,33 @@
         </w:p>
         <w:p>
           <w:pPr>
-            <w:pStyle w:val="TOC2"/>
+            <w:pStyle w:val="TM2"/>
             <w:tabs>
               <w:tab w:val="right" w:leader="dot" w:pos="9926"/>
             </w:tabs>
+            <w:spacing w:line="600" w:lineRule="auto"/>
             <w:rPr>
               <w:b w:val="0"/>
               <w:noProof/>
+              <w:color w:val="3B3838" w:themeColor="background2" w:themeShade="40"/>
               <w:sz w:val="22"/>
-              <w:lang/>
+              <w:lang w:val="en-US"/>
             </w:rPr>
           </w:pPr>
-          <w:hyperlink w:anchor="_Toc64886409" w:history="1">
-            <w:r>
-              <w:rPr>
-                <w:rStyle w:val="Hyperlink"/>
+          <w:hyperlink w:anchor="_Toc64923850" w:history="1">
+            <w:r>
+              <w:rPr>
+                <w:rStyle w:val="Lienhypertexte"/>
                 <w:noProof/>
-              </w:rPr>
-              <w:t>Les règles variantes</w:t>
+                <w:color w:val="3B3838" w:themeColor="background2" w:themeShade="40"/>
+              </w:rPr>
+              <w:t>Les pièces</w:t>
             </w:r>
             <w:r>
               <w:rPr>
                 <w:noProof/>
                 <w:webHidden/>
+                <w:color w:val="3B3838" w:themeColor="background2" w:themeShade="40"/>
               </w:rPr>
               <w:tab/>
             </w:r>
@@ -1277,6 +1350,7 @@
               <w:rPr>
                 <w:noProof/>
                 <w:webHidden/>
+                <w:color w:val="3B3838" w:themeColor="background2" w:themeShade="40"/>
               </w:rPr>
               <w:fldChar w:fldCharType="begin"/>
             </w:r>
@@ -1284,19 +1358,22 @@
               <w:rPr>
                 <w:noProof/>
                 <w:webHidden/>
-              </w:rPr>
-              <w:instrText xml:space="preserve"> PAGEREF _Toc64886409 \h </w:instrText>
+                <w:color w:val="3B3838" w:themeColor="background2" w:themeShade="40"/>
+              </w:rPr>
+              <w:instrText xml:space="preserve"> PAGEREF _Toc64923850 \h </w:instrText>
             </w:r>
             <w:r>
               <w:rPr>
                 <w:noProof/>
                 <w:webHidden/>
+                <w:color w:val="3B3838" w:themeColor="background2" w:themeShade="40"/>
               </w:rPr>
             </w:r>
             <w:r>
               <w:rPr>
                 <w:noProof/>
                 <w:webHidden/>
+                <w:color w:val="3B3838" w:themeColor="background2" w:themeShade="40"/>
               </w:rPr>
               <w:fldChar w:fldCharType="separate"/>
             </w:r>
@@ -1304,6 +1381,7 @@
               <w:rPr>
                 <w:noProof/>
                 <w:webHidden/>
+                <w:color w:val="3B3838" w:themeColor="background2" w:themeShade="40"/>
               </w:rPr>
               <w:t>5</w:t>
             </w:r>
@@ -1311,6 +1389,7 @@
               <w:rPr>
                 <w:noProof/>
                 <w:webHidden/>
+                <w:color w:val="3B3838" w:themeColor="background2" w:themeShade="40"/>
               </w:rPr>
               <w:fldChar w:fldCharType="end"/>
             </w:r>
@@ -1318,68 +1397,244 @@
         </w:p>
         <w:p>
           <w:pPr>
-            <w:pStyle w:val="TOC1"/>
+            <w:pStyle w:val="TM2"/>
+            <w:tabs>
+              <w:tab w:val="right" w:leader="dot" w:pos="9926"/>
+            </w:tabs>
+            <w:spacing w:line="600" w:lineRule="auto"/>
             <w:rPr>
               <w:b w:val="0"/>
+              <w:noProof/>
+              <w:color w:val="3B3838" w:themeColor="background2" w:themeShade="40"/>
               <w:sz w:val="22"/>
-              <w:lang/>
+              <w:lang w:val="en-US"/>
             </w:rPr>
           </w:pPr>
-          <w:hyperlink w:anchor="_Toc64886410" w:history="1">
-            <w:r>
-              <w:rPr>
-                <w:rStyle w:val="Hyperlink"/>
-              </w:rPr>
-              <w:t>Annexe</w:t>
-            </w:r>
-            <w:r>
-              <w:rPr>
-                <w:webHidden/>
+          <w:hyperlink w:anchor="_Toc64923851" w:history="1">
+            <w:r>
+              <w:rPr>
+                <w:rStyle w:val="Lienhypertexte"/>
+                <w:noProof/>
+                <w:color w:val="3B3838" w:themeColor="background2" w:themeShade="40"/>
+              </w:rPr>
+              <w:t>Les règles fondamentales</w:t>
+            </w:r>
+            <w:r>
+              <w:rPr>
+                <w:noProof/>
+                <w:webHidden/>
+                <w:color w:val="3B3838" w:themeColor="background2" w:themeShade="40"/>
               </w:rPr>
               <w:tab/>
             </w:r>
             <w:r>
               <w:rPr>
-                <w:webHidden/>
+                <w:noProof/>
+                <w:webHidden/>
+                <w:color w:val="3B3838" w:themeColor="background2" w:themeShade="40"/>
               </w:rPr>
               <w:fldChar w:fldCharType="begin"/>
             </w:r>
             <w:r>
               <w:rPr>
-                <w:webHidden/>
-              </w:rPr>
-              <w:instrText xml:space="preserve"> PAGEREF _Toc64886410 \h </w:instrText>
-            </w:r>
-            <w:r>
-              <w:rPr>
-                <w:webHidden/>
-              </w:rPr>
-            </w:r>
-            <w:r>
-              <w:rPr>
-                <w:webHidden/>
+                <w:noProof/>
+                <w:webHidden/>
+                <w:color w:val="3B3838" w:themeColor="background2" w:themeShade="40"/>
+              </w:rPr>
+              <w:instrText xml:space="preserve"> PAGEREF _Toc64923851 \h </w:instrText>
+            </w:r>
+            <w:r>
+              <w:rPr>
+                <w:noProof/>
+                <w:webHidden/>
+                <w:color w:val="3B3838" w:themeColor="background2" w:themeShade="40"/>
+              </w:rPr>
+            </w:r>
+            <w:r>
+              <w:rPr>
+                <w:noProof/>
+                <w:webHidden/>
+                <w:color w:val="3B3838" w:themeColor="background2" w:themeShade="40"/>
               </w:rPr>
               <w:fldChar w:fldCharType="separate"/>
             </w:r>
             <w:r>
               <w:rPr>
-                <w:webHidden/>
+                <w:noProof/>
+                <w:webHidden/>
+                <w:color w:val="3B3838" w:themeColor="background2" w:themeShade="40"/>
               </w:rPr>
               <w:t>6</w:t>
             </w:r>
             <w:r>
               <w:rPr>
-                <w:webHidden/>
+                <w:noProof/>
+                <w:webHidden/>
+                <w:color w:val="3B3838" w:themeColor="background2" w:themeShade="40"/>
               </w:rPr>
               <w:fldChar w:fldCharType="end"/>
             </w:r>
           </w:hyperlink>
         </w:p>
         <w:p>
+          <w:pPr>
+            <w:pStyle w:val="TM2"/>
+            <w:tabs>
+              <w:tab w:val="right" w:leader="dot" w:pos="9926"/>
+            </w:tabs>
+            <w:spacing w:line="600" w:lineRule="auto"/>
+            <w:rPr>
+              <w:b w:val="0"/>
+              <w:noProof/>
+              <w:color w:val="3B3838" w:themeColor="background2" w:themeShade="40"/>
+              <w:sz w:val="22"/>
+              <w:lang w:val="en-US"/>
+            </w:rPr>
+          </w:pPr>
+          <w:hyperlink w:anchor="_Toc64923852" w:history="1">
+            <w:r>
+              <w:rPr>
+                <w:rStyle w:val="Lienhypertexte"/>
+                <w:noProof/>
+                <w:color w:val="3B3838" w:themeColor="background2" w:themeShade="40"/>
+              </w:rPr>
+              <w:t>Les règles variantes</w:t>
+            </w:r>
+            <w:r>
+              <w:rPr>
+                <w:noProof/>
+                <w:webHidden/>
+                <w:color w:val="3B3838" w:themeColor="background2" w:themeShade="40"/>
+              </w:rPr>
+              <w:tab/>
+            </w:r>
+            <w:r>
+              <w:rPr>
+                <w:noProof/>
+                <w:webHidden/>
+                <w:color w:val="3B3838" w:themeColor="background2" w:themeShade="40"/>
+              </w:rPr>
+              <w:fldChar w:fldCharType="begin"/>
+            </w:r>
+            <w:r>
+              <w:rPr>
+                <w:noProof/>
+                <w:webHidden/>
+                <w:color w:val="3B3838" w:themeColor="background2" w:themeShade="40"/>
+              </w:rPr>
+              <w:instrText xml:space="preserve"> PAGEREF _Toc64923852 \h </w:instrText>
+            </w:r>
+            <w:r>
+              <w:rPr>
+                <w:noProof/>
+                <w:webHidden/>
+                <w:color w:val="3B3838" w:themeColor="background2" w:themeShade="40"/>
+              </w:rPr>
+            </w:r>
+            <w:r>
+              <w:rPr>
+                <w:noProof/>
+                <w:webHidden/>
+                <w:color w:val="3B3838" w:themeColor="background2" w:themeShade="40"/>
+              </w:rPr>
+              <w:fldChar w:fldCharType="separate"/>
+            </w:r>
+            <w:r>
+              <w:rPr>
+                <w:noProof/>
+                <w:webHidden/>
+                <w:color w:val="3B3838" w:themeColor="background2" w:themeShade="40"/>
+              </w:rPr>
+              <w:t>6</w:t>
+            </w:r>
+            <w:r>
+              <w:rPr>
+                <w:noProof/>
+                <w:webHidden/>
+                <w:color w:val="3B3838" w:themeColor="background2" w:themeShade="40"/>
+              </w:rPr>
+              <w:fldChar w:fldCharType="end"/>
+            </w:r>
+          </w:hyperlink>
+        </w:p>
+        <w:p>
+          <w:pPr>
+            <w:pStyle w:val="TM1"/>
+            <w:spacing w:line="600" w:lineRule="auto"/>
+            <w:rPr>
+              <w:b w:val="0"/>
+              <w:color w:val="3B3838" w:themeColor="background2" w:themeShade="40"/>
+              <w:sz w:val="22"/>
+              <w:lang w:val="en-US"/>
+            </w:rPr>
+          </w:pPr>
+          <w:hyperlink w:anchor="_Toc64923853" w:history="1">
+            <w:r>
+              <w:rPr>
+                <w:rStyle w:val="Lienhypertexte"/>
+                <w:color w:val="3B3838" w:themeColor="background2" w:themeShade="40"/>
+              </w:rPr>
+              <w:t>Annexe</w:t>
+            </w:r>
+            <w:r>
+              <w:rPr>
+                <w:webHidden/>
+                <w:color w:val="3B3838" w:themeColor="background2" w:themeShade="40"/>
+              </w:rPr>
+              <w:tab/>
+            </w:r>
+            <w:r>
+              <w:rPr>
+                <w:webHidden/>
+                <w:color w:val="3B3838" w:themeColor="background2" w:themeShade="40"/>
+              </w:rPr>
+              <w:fldChar w:fldCharType="begin"/>
+            </w:r>
+            <w:r>
+              <w:rPr>
+                <w:webHidden/>
+                <w:color w:val="3B3838" w:themeColor="background2" w:themeShade="40"/>
+              </w:rPr>
+              <w:instrText xml:space="preserve"> PAGEREF _Toc64923853 \h </w:instrText>
+            </w:r>
+            <w:r>
+              <w:rPr>
+                <w:webHidden/>
+                <w:color w:val="3B3838" w:themeColor="background2" w:themeShade="40"/>
+              </w:rPr>
+            </w:r>
+            <w:r>
+              <w:rPr>
+                <w:webHidden/>
+                <w:color w:val="3B3838" w:themeColor="background2" w:themeShade="40"/>
+              </w:rPr>
+              <w:fldChar w:fldCharType="separate"/>
+            </w:r>
+            <w:r>
+              <w:rPr>
+                <w:webHidden/>
+                <w:color w:val="3B3838" w:themeColor="background2" w:themeShade="40"/>
+              </w:rPr>
+              <w:t>7</w:t>
+            </w:r>
+            <w:r>
+              <w:rPr>
+                <w:webHidden/>
+                <w:color w:val="3B3838" w:themeColor="background2" w:themeShade="40"/>
+              </w:rPr>
+              <w:fldChar w:fldCharType="end"/>
+            </w:r>
+          </w:hyperlink>
+        </w:p>
+        <w:p>
+          <w:pPr>
+            <w:spacing w:line="600" w:lineRule="auto"/>
+          </w:pPr>
           <w:r>
             <w:rPr>
               <w:bCs/>
               <w:noProof/>
+              <w:color w:val="3B3838" w:themeColor="background2" w:themeShade="40"/>
             </w:rPr>
             <w:fldChar w:fldCharType="end"/>
           </w:r>
@@ -1396,10 +1651,10 @@
     </w:p>
     <w:p>
       <w:pPr>
-        <w:pStyle w:val="Heading1"/>
+        <w:pStyle w:val="Titre1"/>
       </w:pPr>
       <w:bookmarkStart w:id="0" w:name="_Toc64884677"/>
-      <w:bookmarkStart w:id="1" w:name="_Toc64886403"/>
+      <w:bookmarkStart w:id="1" w:name="_Toc64923844"/>
       <w:r>
         <w:lastRenderedPageBreak/>
         <w:t>Introduction</w:t>
@@ -1414,10 +1669,10 @@
     </w:p>
     <w:p>
       <w:pPr>
-        <w:pStyle w:val="Heading2"/>
+        <w:pStyle w:val="Titre2"/>
       </w:pPr>
       <w:bookmarkStart w:id="2" w:name="_Toc64884678"/>
-      <w:bookmarkStart w:id="3" w:name="_Toc64886404"/>
+      <w:bookmarkStart w:id="3" w:name="_Toc64923845"/>
       <w:r>
         <w:t>Le projet</w:t>
       </w:r>
@@ -1427,6 +1682,7 @@
     <w:p>
       <w:pPr>
         <w:pStyle w:val="Content"/>
+        <w:spacing w:line="360" w:lineRule="auto"/>
         <w:ind w:firstLine="720"/>
         <w:jc w:val="both"/>
         <w:rPr>
@@ -1524,6 +1780,7 @@
     <w:p>
       <w:pPr>
         <w:pStyle w:val="Content"/>
+        <w:spacing w:line="360" w:lineRule="auto"/>
         <w:jc w:val="both"/>
         <w:rPr>
           <w:color w:val="3B3838" w:themeColor="background2" w:themeShade="40"/>
@@ -1566,7 +1823,21 @@
         <w:rPr>
           <w:color w:val="3B3838" w:themeColor="background2" w:themeShade="40"/>
         </w:rPr>
-        <w:t xml:space="preserve"> car c’est le langage avec lequel nous sommes tous le plus familier</w:t>
+        <w:t xml:space="preserve"> car c’est le langage avec lequel nous sommes t</w:t>
+      </w:r>
+      <w:proofErr w:type="spellStart"/>
+      <w:r>
+        <w:rPr>
+          <w:color w:val="3B3838" w:themeColor="background2" w:themeShade="40"/>
+        </w:rPr>
+        <w:t>ous</w:t>
+      </w:r>
+      <w:proofErr w:type="spellEnd"/>
+      <w:r>
+        <w:rPr>
+          <w:color w:val="3B3838" w:themeColor="background2" w:themeShade="40"/>
+        </w:rPr>
+        <w:t xml:space="preserve"> le plus familier</w:t>
       </w:r>
       <w:r>
         <w:rPr>
@@ -1609,10 +1880,10 @@
     </w:p>
     <w:p>
       <w:pPr>
-        <w:pStyle w:val="Heading2"/>
+        <w:pStyle w:val="Titre2"/>
       </w:pPr>
       <w:bookmarkStart w:id="4" w:name="_Toc64884679"/>
-      <w:bookmarkStart w:id="5" w:name="_Toc64886405"/>
+      <w:bookmarkStart w:id="5" w:name="_Toc64923846"/>
       <w:r>
         <w:t xml:space="preserve">Le </w:t>
       </w:r>
@@ -1625,6 +1896,7 @@
     <w:p>
       <w:pPr>
         <w:pStyle w:val="Content"/>
+        <w:spacing w:line="360" w:lineRule="auto"/>
         <w:ind w:firstLine="720"/>
         <w:jc w:val="both"/>
         <w:rPr>
@@ -1658,14 +1930,7 @@
             <w:rFonts w:ascii="Cambria Math" w:hAnsi="Cambria Math"/>
             <w:color w:val="3B3838" w:themeColor="background2" w:themeShade="40"/>
           </w:rPr>
-          <m:t>Windows</m:t>
-        </m:r>
-        <m:r>
-          <w:rPr>
-            <w:rFonts w:ascii="Cambria Math" w:hAnsi="Cambria Math"/>
-            <w:color w:val="3B3838" w:themeColor="background2" w:themeShade="40"/>
-          </w:rPr>
-          <m:t xml:space="preserve"> Entertainement Pack 3</m:t>
+          <m:t>Windows Entertainement Pack 3</m:t>
         </m:r>
       </m:oMath>
       <w:r>
@@ -1702,6 +1967,7 @@
     <w:p>
       <w:pPr>
         <w:pStyle w:val="Content"/>
+        <w:spacing w:line="360" w:lineRule="auto"/>
         <w:jc w:val="both"/>
         <w:rPr>
           <w:color w:val="3B3838" w:themeColor="background2" w:themeShade="40"/>
@@ -1986,10 +2252,10 @@
     </w:p>
     <w:p>
       <w:pPr>
-        <w:pStyle w:val="Heading1"/>
+        <w:pStyle w:val="Titre1"/>
       </w:pPr>
       <w:bookmarkStart w:id="6" w:name="_Toc64884680"/>
-      <w:bookmarkStart w:id="7" w:name="_Toc64886406"/>
+      <w:bookmarkStart w:id="7" w:name="_Toc64923847"/>
       <w:r>
         <w:lastRenderedPageBreak/>
         <w:t xml:space="preserve">Les règles </w:t>
@@ -2008,6 +2274,7 @@
     <w:p>
       <w:pPr>
         <w:pStyle w:val="Content"/>
+        <w:spacing w:line="360" w:lineRule="auto"/>
         <w:jc w:val="both"/>
         <w:rPr>
           <w:color w:val="3B3838" w:themeColor="background2" w:themeShade="40"/>
@@ -2089,19 +2356,7 @@
         <w:rPr>
           <w:color w:val="3B3838" w:themeColor="background2" w:themeShade="40"/>
         </w:rPr>
-        <w:t xml:space="preserve">Pour juxtaposer deux </w:t>
-      </w:r>
-      <w:r>
-        <w:rPr>
-          <w:color w:val="3B3838" w:themeColor="background2" w:themeShade="40"/>
-        </w:rPr>
-        <w:t>pièces</w:t>
-      </w:r>
-      <w:r>
-        <w:rPr>
-          <w:color w:val="3B3838" w:themeColor="background2" w:themeShade="40"/>
-        </w:rPr>
-        <w:t>, le joueur doit associer des combinaisons identiques</w:t>
+        <w:t>Pour juxtaposer deux pièces, le joueur doit associer des combinaisons identiques</w:t>
       </w:r>
       <w:r>
         <w:rPr>
@@ -2127,14 +2382,7 @@
             <w:rFonts w:ascii="Cambria Math" w:hAnsi="Cambria Math"/>
             <w:color w:val="3B3838" w:themeColor="background2" w:themeShade="40"/>
           </w:rPr>
-          <m:t>fig</m:t>
-        </m:r>
-        <m:r>
-          <w:rPr>
-            <w:rFonts w:ascii="Cambria Math" w:hAnsi="Cambria Math"/>
-            <w:color w:val="3B3838" w:themeColor="background2" w:themeShade="40"/>
-          </w:rPr>
-          <m:t xml:space="preserve"> 2</m:t>
+          <m:t>fig 2</m:t>
         </m:r>
       </m:oMath>
       <w:r>
@@ -2204,6 +2452,7 @@
     <w:p>
       <w:pPr>
         <w:pStyle w:val="Content"/>
+        <w:spacing w:line="360" w:lineRule="auto"/>
         <w:jc w:val="both"/>
         <w:rPr>
           <w:color w:val="3B3838" w:themeColor="background2" w:themeShade="40"/>
@@ -2273,6 +2522,7 @@
     <w:p>
       <w:pPr>
         <w:pStyle w:val="Content"/>
+        <w:spacing w:line="360" w:lineRule="auto"/>
         <w:jc w:val="both"/>
         <w:rPr>
           <w:color w:val="3B3838" w:themeColor="background2" w:themeShade="40"/>
@@ -2282,6 +2532,7 @@
     <w:p>
       <w:pPr>
         <w:pStyle w:val="Content"/>
+        <w:spacing w:line="360" w:lineRule="auto"/>
         <w:jc w:val="both"/>
         <w:rPr>
           <w:color w:val="3B3838" w:themeColor="background2" w:themeShade="40"/>
@@ -2297,6 +2548,7 @@
     <w:p>
       <w:pPr>
         <w:pStyle w:val="Content"/>
+        <w:spacing w:line="360" w:lineRule="auto"/>
         <w:ind w:firstLine="720"/>
         <w:jc w:val="both"/>
         <w:rPr>
@@ -2307,6 +2559,7 @@
     <w:p>
       <w:pPr>
         <w:pStyle w:val="Content"/>
+        <w:spacing w:line="360" w:lineRule="auto"/>
         <w:jc w:val="both"/>
         <w:rPr>
           <w:color w:val="3B3838" w:themeColor="background2" w:themeShade="40"/>
@@ -2416,9 +2669,9 @@
     </w:p>
     <w:p>
       <w:pPr>
-        <w:pStyle w:val="Heading1"/>
-      </w:pPr>
-      <w:bookmarkStart w:id="8" w:name="_Toc64886407"/>
+        <w:pStyle w:val="Titre1"/>
+      </w:pPr>
+      <w:bookmarkStart w:id="8" w:name="_Toc64923848"/>
       <w:r>
         <w:lastRenderedPageBreak/>
         <w:t>Modélisation</w:t>
@@ -2428,15 +2681,22 @@
     <w:p>
       <w:pPr>
         <w:pStyle w:val="Content"/>
-        <w:rPr>
-          <w:color w:val="3B3838" w:themeColor="background2" w:themeShade="40"/>
-        </w:rPr>
-      </w:pPr>
-      <w:r>
-        <w:rPr>
-          <w:color w:val="3B3838" w:themeColor="background2" w:themeShade="40"/>
-        </w:rPr>
-        <w:t xml:space="preserve">Il est important de comprendre que dans l’objectif de modélisation de ce </w:t>
+        <w:jc w:val="both"/>
+        <w:rPr>
+          <w:color w:val="3B3838" w:themeColor="background2" w:themeShade="40"/>
+        </w:rPr>
+      </w:pPr>
+      <w:r>
+        <w:rPr>
+          <w:color w:val="3B3838" w:themeColor="background2" w:themeShade="40"/>
+        </w:rPr>
+        <w:t>En vue de</w:t>
+      </w:r>
+      <w:r>
+        <w:rPr>
+          <w:color w:val="3B3838" w:themeColor="background2" w:themeShade="40"/>
+        </w:rPr>
+        <w:t xml:space="preserve"> l’objectif de modélisation de ce </w:t>
       </w:r>
       <w:r>
         <w:rPr>
@@ -2491,303 +2751,310 @@
     </w:p>
     <w:p>
       <w:pPr>
-        <w:pStyle w:val="Content"/>
-        <w:rPr>
-          <w:color w:val="3B3838" w:themeColor="background2" w:themeShade="40"/>
-        </w:rPr>
-      </w:pPr>
-      <w:r>
-        <w:rPr>
-          <w:color w:val="3B3838" w:themeColor="background2" w:themeShade="40"/>
-        </w:rPr>
-        <w:t>TODO : Image avec coordonnées classiques.</w:t>
-      </w:r>
-    </w:p>
-    <w:p>
-      <w:pPr>
-        <w:pStyle w:val="Content"/>
-        <w:rPr>
-          <w:color w:val="3B3838" w:themeColor="background2" w:themeShade="40"/>
-        </w:rPr>
-      </w:pPr>
-    </w:p>
-    <w:p>
-      <w:pPr>
-        <w:pStyle w:val="Content"/>
-        <w:rPr>
-          <w:color w:val="3B3838" w:themeColor="background2" w:themeShade="40"/>
-        </w:rPr>
-      </w:pPr>
-      <w:r>
-        <w:rPr>
-          <w:color w:val="3B3838" w:themeColor="background2" w:themeShade="40"/>
-        </w:rPr>
-        <w:t xml:space="preserve">TODO : Explications </w:t>
-      </w:r>
-      <w:r>
-        <w:rPr>
-          <w:color w:val="3B3838" w:themeColor="background2" w:themeShade="40"/>
-        </w:rPr>
-        <w:t>système de coordonnées booléennes.</w:t>
-      </w:r>
-    </w:p>
-    <w:p>
-      <w:pPr>
-        <w:pStyle w:val="Content"/>
-      </w:pPr>
-    </w:p>
-    <w:p>
-      <w:pPr>
-        <w:pStyle w:val="Heading2"/>
-      </w:pPr>
-      <w:bookmarkStart w:id="9" w:name="_Toc64886408"/>
-      <w:r>
-        <w:t>Les règles fondamentales</w:t>
+        <w:pStyle w:val="Titre2"/>
+      </w:pPr>
+      <w:bookmarkStart w:id="9" w:name="_Toc64923849"/>
+      <w:r>
+        <w:t>La grille</w:t>
       </w:r>
       <w:bookmarkEnd w:id="9"/>
     </w:p>
     <w:p>
       <w:pPr>
+        <w:pStyle w:val="Content"/>
         <w:jc w:val="both"/>
         <w:rPr>
-          <w:b w:val="0"/>
-          <w:bCs/>
-          <w:color w:val="3B3838" w:themeColor="background2" w:themeShade="40"/>
-        </w:rPr>
-      </w:pPr>
-      <w:r>
-        <w:rPr>
-          <w:b w:val="0"/>
-          <w:bCs/>
-          <w:color w:val="3B3838" w:themeColor="background2" w:themeShade="40"/>
-        </w:rPr>
-        <w:t>Nous appelons « règles fondamentales »</w:t>
-      </w:r>
-      <w:r>
-        <w:rPr>
-          <w:b w:val="0"/>
-          <w:bCs/>
-          <w:color w:val="3B3838" w:themeColor="background2" w:themeShade="40"/>
-        </w:rPr>
-        <w:t xml:space="preserve"> toute proposition qui doit être respectée dans le cas d’une grille valide</w:t>
-      </w:r>
-      <w:r>
-        <w:rPr>
-          <w:b w:val="0"/>
-          <w:bCs/>
-          <w:color w:val="3B3838" w:themeColor="background2" w:themeShade="40"/>
-        </w:rPr>
-        <w:t>, c</w:t>
-      </w:r>
-      <w:r>
-        <w:rPr>
-          <w:b w:val="0"/>
-          <w:bCs/>
-          <w:color w:val="3B3838" w:themeColor="background2" w:themeShade="40"/>
-        </w:rPr>
-        <w:t>elles qui</w:t>
-      </w:r>
-      <w:r>
-        <w:rPr>
-          <w:b w:val="0"/>
-          <w:bCs/>
-          <w:color w:val="3B3838" w:themeColor="background2" w:themeShade="40"/>
-        </w:rPr>
-        <w:t xml:space="preserve"> ne dépendes pas des nombres)</w:t>
+          <w:color w:val="3B3838" w:themeColor="background2" w:themeShade="40"/>
+        </w:rPr>
+      </w:pPr>
+      <w:r>
+        <w:tab/>
+      </w:r>
+      <w:r>
+        <w:rPr>
+          <w:color w:val="3B3838" w:themeColor="background2" w:themeShade="40"/>
+        </w:rPr>
+        <w:t>L’objet</w:t>
+      </w:r>
+      <w:r>
+        <w:rPr>
+          <w:color w:val="3B3838" w:themeColor="background2" w:themeShade="40"/>
+        </w:rPr>
+        <w:t xml:space="preserve"> de la grille est plutôt simple, il suffit d’un</w:t>
+      </w:r>
+      <w:r>
+        <w:rPr>
+          <w:color w:val="3B3838" w:themeColor="background2" w:themeShade="40"/>
+        </w:rPr>
+        <w:t>e</w:t>
+      </w:r>
+      <w:r>
+        <w:rPr>
+          <w:color w:val="3B3838" w:themeColor="background2" w:themeShade="40"/>
+        </w:rPr>
+        <w:t xml:space="preserve"> structure contenant un </w:t>
+      </w:r>
+      <m:oMath>
+        <m:r>
+          <w:rPr>
+            <w:rFonts w:ascii="Cambria Math" w:hAnsi="Cambria Math"/>
+            <w:color w:val="3B3838" w:themeColor="background2" w:themeShade="40"/>
+          </w:rPr>
+          <m:t>entier</m:t>
+        </m:r>
+      </m:oMath>
+      <w:r>
+        <w:rPr>
+          <w:color w:val="3B3838" w:themeColor="background2" w:themeShade="40"/>
+        </w:rPr>
+        <w:t xml:space="preserve"> pour représenter </w:t>
+      </w:r>
+      <w:r>
+        <w:rPr>
+          <w:color w:val="3B3838" w:themeColor="background2" w:themeShade="40"/>
+        </w:rPr>
+        <w:t>la dimension de celle-ci, puisqu’elle est carrée un côté suffit.</w:t>
+      </w:r>
+      <w:r>
+        <w:rPr>
+          <w:color w:val="3B3838" w:themeColor="background2" w:themeShade="40"/>
+        </w:rPr>
+        <w:t xml:space="preserve"> On ajoute ensuite un tableau de pièce qui peut contenir </w:t>
+      </w:r>
+      <m:oMath>
+        <m:d>
+          <m:dPr>
+            <m:ctrlPr>
+              <w:rPr>
+                <w:rFonts w:ascii="Cambria Math" w:hAnsi="Cambria Math"/>
+                <w:i/>
+                <w:color w:val="3B3838" w:themeColor="background2" w:themeShade="40"/>
+              </w:rPr>
+            </m:ctrlPr>
+          </m:dPr>
+          <m:e>
+            <m:r>
+              <w:rPr>
+                <w:rFonts w:ascii="Cambria Math" w:hAnsi="Cambria Math"/>
+                <w:color w:val="3B3838" w:themeColor="background2" w:themeShade="40"/>
+              </w:rPr>
+              <m:t>côté×côté</m:t>
+            </m:r>
+          </m:e>
+        </m:d>
+      </m:oMath>
+      <w:r>
+        <w:rPr>
+          <w:color w:val="3B3838" w:themeColor="background2" w:themeShade="40"/>
+        </w:rPr>
+        <w:t xml:space="preserve"> pièce</w:t>
+      </w:r>
+      <w:r>
+        <w:rPr>
+          <w:color w:val="3B3838" w:themeColor="background2" w:themeShade="40"/>
+        </w:rPr>
+        <w:t>s</w:t>
+      </w:r>
+      <w:r>
+        <w:rPr>
+          <w:color w:val="3B3838" w:themeColor="background2" w:themeShade="40"/>
+        </w:rPr>
+        <w:t>.</w:t>
       </w:r>
     </w:p>
     <w:p>
       <w:pPr>
-        <w:jc w:val="both"/>
-        <w:rPr>
-          <w:b w:val="0"/>
-          <w:bCs/>
-          <w:color w:val="3B3838" w:themeColor="background2" w:themeShade="40"/>
-        </w:rPr>
+        <w:pStyle w:val="Content"/>
       </w:pPr>
     </w:p>
     <w:p>
       <w:pPr>
-        <w:pStyle w:val="ListParagraph"/>
-        <w:numPr>
-          <w:ilvl w:val="0"/>
-          <w:numId w:val="2"/>
-        </w:numPr>
-        <w:jc w:val="both"/>
-        <w:rPr>
-          <w:b w:val="0"/>
-          <w:bCs/>
-          <w:color w:val="3B3838" w:themeColor="background2" w:themeShade="40"/>
-        </w:rPr>
-      </w:pPr>
-      <w:r>
-        <w:rPr>
-          <w:b w:val="0"/>
-          <w:bCs/>
-          <w:color w:val="3B3838" w:themeColor="background2" w:themeShade="40"/>
-        </w:rPr>
-        <w:t>TODO : Explications unicité de coordonnes</w:t>
-      </w:r>
-    </w:p>
-    <w:p>
-      <w:pPr>
-        <w:pStyle w:val="ListParagraph"/>
-        <w:numPr>
-          <w:ilvl w:val="0"/>
-          <w:numId w:val="2"/>
-        </w:numPr>
-        <w:jc w:val="both"/>
-        <w:rPr>
-          <w:b w:val="0"/>
-          <w:bCs/>
-          <w:color w:val="3B3838" w:themeColor="background2" w:themeShade="40"/>
-        </w:rPr>
-      </w:pPr>
-      <w:r>
-        <w:rPr>
-          <w:b w:val="0"/>
-          <w:bCs/>
-          <w:color w:val="3B3838" w:themeColor="background2" w:themeShade="40"/>
-        </w:rPr>
-        <w:t xml:space="preserve">TODO : Explications non-superposition de deux </w:t>
-      </w:r>
-      <w:r>
-        <w:rPr>
-          <w:b w:val="0"/>
-          <w:bCs/>
-          <w:color w:val="3B3838" w:themeColor="background2" w:themeShade="40"/>
-        </w:rPr>
-        <w:t>pièces</w:t>
-      </w:r>
-      <w:r>
-        <w:rPr>
-          <w:b w:val="0"/>
-          <w:bCs/>
-          <w:color w:val="3B3838" w:themeColor="background2" w:themeShade="40"/>
-        </w:rPr>
-        <w:t>.</w:t>
-      </w:r>
-    </w:p>
-    <w:p/>
-    <w:p>
-      <w:pPr>
-        <w:pStyle w:val="Heading2"/>
-      </w:pPr>
-      <w:bookmarkStart w:id="10" w:name="_Toc64886409"/>
-      <w:r>
-        <w:t xml:space="preserve">Les </w:t>
-      </w:r>
-      <w:r>
-        <w:t>règles</w:t>
-      </w:r>
-      <w:r>
-        <w:t xml:space="preserve"> variantes</w:t>
+        <w:pStyle w:val="Titre2"/>
+      </w:pPr>
+      <w:bookmarkStart w:id="10" w:name="_Toc64923850"/>
+      <w:r>
+        <w:t>Les pièces</w:t>
       </w:r>
       <w:bookmarkEnd w:id="10"/>
     </w:p>
     <w:p>
       <w:pPr>
-        <w:pStyle w:val="Content"/>
         <w:jc w:val="both"/>
         <w:rPr>
-          <w:color w:val="3B3838" w:themeColor="background2" w:themeShade="40"/>
-        </w:rPr>
-      </w:pPr>
-      <w:r>
-        <w:rPr>
-          <w:color w:val="3B3838" w:themeColor="background2" w:themeShade="40"/>
-        </w:rPr>
-        <w:t>Nous appelons « règles variantes » toute proposition qui doit être respectée dans certaines instances d’une grille valide</w:t>
-      </w:r>
-      <w:r>
-        <w:rPr>
-          <w:color w:val="3B3838" w:themeColor="background2" w:themeShade="40"/>
-        </w:rPr>
-        <w:t>, c</w:t>
-      </w:r>
-      <w:r>
-        <w:rPr>
-          <w:color w:val="3B3838" w:themeColor="background2" w:themeShade="40"/>
-        </w:rPr>
-        <w:t>elles qui dépendes des nombres</w:t>
-      </w:r>
-      <w:r>
-        <w:rPr>
-          <w:color w:val="3B3838" w:themeColor="background2" w:themeShade="40"/>
-        </w:rPr>
-        <w:t>.</w:t>
+          <w:b w:val="0"/>
+          <w:bCs/>
+          <w:color w:val="3B3838" w:themeColor="background2" w:themeShade="40"/>
+        </w:rPr>
+      </w:pPr>
+      <w:r>
+        <w:tab/>
+      </w:r>
+      <w:r>
+        <w:rPr>
+          <w:b w:val="0"/>
+          <w:bCs/>
+          <w:color w:val="3B3838" w:themeColor="background2" w:themeShade="40"/>
+        </w:rPr>
+        <w:t xml:space="preserve">Toute la subtilité du sujet se porte dans la manière dont nous modélisons une pièce du Tetravex. En effet, intuitivement nous avons voulu </w:t>
+      </w:r>
+      <w:r>
+        <w:rPr>
+          <w:b w:val="0"/>
+          <w:bCs/>
+          <w:color w:val="3B3838" w:themeColor="background2" w:themeShade="40"/>
+        </w:rPr>
+        <w:t>utiliser un</w:t>
+      </w:r>
+      <w:r>
+        <w:rPr>
+          <w:b w:val="0"/>
+          <w:bCs/>
+          <w:color w:val="3B3838" w:themeColor="background2" w:themeShade="40"/>
+        </w:rPr>
+        <w:t>e</w:t>
+      </w:r>
+      <w:r>
+        <w:rPr>
+          <w:b w:val="0"/>
+          <w:bCs/>
+          <w:color w:val="3B3838" w:themeColor="background2" w:themeShade="40"/>
+        </w:rPr>
+        <w:t xml:space="preserve"> structure contenant les 4 </w:t>
+      </w:r>
+      <m:oMath>
+        <m:r>
+          <w:rPr>
+            <w:rFonts w:ascii="Cambria Math" w:hAnsi="Cambria Math"/>
+            <w:color w:val="3B3838" w:themeColor="background2" w:themeShade="40"/>
+          </w:rPr>
+          <m:t>entier</m:t>
+        </m:r>
+        <m:r>
+          <w:rPr>
+            <w:rFonts w:ascii="Cambria Math" w:hAnsi="Cambria Math"/>
+            <w:color w:val="3B3838" w:themeColor="background2" w:themeShade="40"/>
+          </w:rPr>
+          <m:t>s</m:t>
+        </m:r>
+      </m:oMath>
+      <w:r>
+        <w:rPr>
+          <w:b w:val="0"/>
+          <w:bCs/>
+          <w:color w:val="3B3838" w:themeColor="background2" w:themeShade="40"/>
+        </w:rPr>
+        <w:t xml:space="preserve"> autours de la pièce</w:t>
+      </w:r>
+      <w:r>
+        <w:rPr>
+          <w:b w:val="0"/>
+          <w:bCs/>
+          <w:color w:val="3B3838" w:themeColor="background2" w:themeShade="40"/>
+        </w:rPr>
+        <w:t xml:space="preserve"> ainsi qu’un système de coordonnées </w:t>
+      </w:r>
+      <m:oMath>
+        <m:d>
+          <m:dPr>
+            <m:ctrlPr>
+              <w:rPr>
+                <w:rFonts w:ascii="Cambria Math" w:hAnsi="Cambria Math"/>
+                <w:b w:val="0"/>
+                <w:bCs/>
+                <w:i/>
+                <w:color w:val="3B3838" w:themeColor="background2" w:themeShade="40"/>
+              </w:rPr>
+            </m:ctrlPr>
+          </m:dPr>
+          <m:e>
+            <m:r>
+              <w:rPr>
+                <w:rFonts w:ascii="Cambria Math" w:hAnsi="Cambria Math"/>
+                <w:color w:val="3B3838" w:themeColor="background2" w:themeShade="40"/>
+              </w:rPr>
+              <m:t>x,y</m:t>
+            </m:r>
+          </m:e>
+        </m:d>
+      </m:oMath>
+      <w:r>
+        <w:rPr>
+          <w:b w:val="0"/>
+          <w:bCs/>
+          <w:color w:val="3B3838" w:themeColor="background2" w:themeShade="40"/>
+        </w:rPr>
+        <w:t xml:space="preserve"> basique</w:t>
+      </w:r>
+      <w:r>
+        <w:rPr>
+          <w:b w:val="0"/>
+          <w:bCs/>
+          <w:color w:val="3B3838" w:themeColor="background2" w:themeShade="40"/>
+        </w:rPr>
+        <w:t xml:space="preserve"> (</w:t>
+      </w:r>
+      <w:r>
+        <w:rPr>
+          <w:b w:val="0"/>
+          <w:bCs/>
+          <w:color w:val="3B3838" w:themeColor="background2" w:themeShade="40"/>
+        </w:rPr>
+        <w:t>cf.</w:t>
+      </w:r>
+      <w:r>
+        <w:rPr>
+          <w:b w:val="0"/>
+          <w:bCs/>
+          <w:color w:val="3B3838" w:themeColor="background2" w:themeShade="40"/>
+        </w:rPr>
+        <w:t xml:space="preserve"> </w:t>
+      </w:r>
+      <m:oMath>
+        <m:r>
+          <w:rPr>
+            <w:rFonts w:ascii="Cambria Math" w:hAnsi="Cambria Math"/>
+            <w:color w:val="3B3838" w:themeColor="background2" w:themeShade="40"/>
+          </w:rPr>
+          <m:t>fig. 4</m:t>
+        </m:r>
+        <m:r>
+          <w:rPr>
+            <w:rFonts w:ascii="Cambria Math" w:hAnsi="Cambria Math"/>
+            <w:color w:val="3B3838" w:themeColor="background2" w:themeShade="40"/>
+          </w:rPr>
+          <m:t xml:space="preserve"> &amp; 5</m:t>
+        </m:r>
+      </m:oMath>
+      <w:r>
+        <w:rPr>
+          <w:b w:val="0"/>
+          <w:bCs/>
+          <w:color w:val="3B3838" w:themeColor="background2" w:themeShade="40"/>
+        </w:rPr>
+        <w:t>).</w:t>
       </w:r>
     </w:p>
     <w:p>
       <w:pPr>
-        <w:pStyle w:val="Content"/>
-        <w:numPr>
-          <w:ilvl w:val="0"/>
-          <w:numId w:val="2"/>
-        </w:numPr>
-        <w:jc w:val="both"/>
-        <w:rPr>
-          <w:sz w:val="36"/>
-          <w:szCs w:val="26"/>
-        </w:rPr>
-      </w:pPr>
-      <w:r>
-        <w:rPr>
-          <w:color w:val="3B3838" w:themeColor="background2" w:themeShade="40"/>
-        </w:rPr>
-        <w:t xml:space="preserve">TODO : Explications de la </w:t>
-      </w:r>
-      <w:r>
-        <w:rPr>
-          <w:color w:val="3B3838" w:themeColor="background2" w:themeShade="40"/>
-        </w:rPr>
-        <w:t>compatibilité</w:t>
-      </w:r>
-      <w:r>
-        <w:rPr>
-          <w:color w:val="3B3838" w:themeColor="background2" w:themeShade="40"/>
-        </w:rPr>
-        <w:t xml:space="preserve"> de deux </w:t>
-      </w:r>
-      <w:r>
-        <w:rPr>
-          <w:color w:val="3B3838" w:themeColor="background2" w:themeShade="40"/>
-        </w:rPr>
-        <w:t>pièces</w:t>
-      </w:r>
-      <w:r>
-        <w:rPr>
-          <w:color w:val="3B3838" w:themeColor="background2" w:themeShade="40"/>
-        </w:rPr>
-        <w:t>.</w:t>
-      </w:r>
-      <w:r>
-        <w:br w:type="page"/>
-      </w:r>
-    </w:p>
-    <w:p>
-      <w:pPr>
-        <w:pStyle w:val="Heading1"/>
-      </w:pPr>
-      <w:bookmarkStart w:id="11" w:name="_Toc64886410"/>
-      <w:r>
-        <w:lastRenderedPageBreak/>
-        <w:t>Annexe</w:t>
-      </w:r>
-      <w:bookmarkEnd w:id="11"/>
-    </w:p>
-    <w:p>
-      <w:pPr>
-        <w:pStyle w:val="Content"/>
-        <w:keepNext/>
         <w:jc w:val="center"/>
-      </w:pPr>
-      <w:r>
+        <w:rPr>
+          <w:b w:val="0"/>
+          <w:bCs/>
+          <w:color w:val="3B3838" w:themeColor="background2" w:themeShade="40"/>
+        </w:rPr>
+      </w:pPr>
+      <w:r>
+        <w:rPr>
+          <w:b w:val="0"/>
+          <w:bCs/>
+          <w:noProof/>
+          <w:color w:val="E7E6E6" w:themeColor="background2"/>
+        </w:rPr>
         <w:drawing>
-          <wp:inline distT="0" distB="0" distL="0" distR="0" wp14:anchorId="3D6DA9D6" wp14:editId="57C8DBB7">
-            <wp:extent cx="1027075" cy="1034269"/>
-            <wp:effectExtent l="0" t="0" r="1905" b="0"/>
-            <wp:docPr id="9" name="Picture 9"/>
+          <wp:inline distT="0" distB="0" distL="0" distR="0" wp14:anchorId="02F50CC0" wp14:editId="2DA31995">
+            <wp:extent cx="1847850" cy="1847850"/>
+            <wp:effectExtent l="0" t="0" r="0" b="0"/>
+            <wp:docPr id="16" name="Image 16"/>
             <wp:cNvGraphicFramePr>
               <a:graphicFrameLocks xmlns:a="http://schemas.openxmlformats.org/drawingml/2006/main" noChangeAspect="1"/>
             </wp:cNvGraphicFramePr>
@@ -2795,19 +3062,24 @@
               <a:graphicData uri="http://schemas.openxmlformats.org/drawingml/2006/picture">
                 <pic:pic xmlns:pic="http://schemas.openxmlformats.org/drawingml/2006/picture">
                   <pic:nvPicPr>
-                    <pic:cNvPr id="1" name=""/>
+                    <pic:cNvPr id="16" name="Image 16"/>
                     <pic:cNvPicPr/>
                   </pic:nvPicPr>
-                  <pic:blipFill>
-                    <a:blip r:embed="rId11"/>
-                    <a:stretch>
-                      <a:fillRect/>
-                    </a:stretch>
+                  <pic:blipFill rotWithShape="1">
+                    <a:blip r:embed="rId11" cstate="print">
+                      <a:extLst>
+                        <a:ext uri="{28A0092B-C50C-407E-A947-70E740481C1C}">
+                          <a14:useLocalDpi xmlns:a14="http://schemas.microsoft.com/office/drawing/2010/main" val="0"/>
+                        </a:ext>
+                      </a:extLst>
+                    </a:blip>
+                    <a:srcRect l="-521" t="-521" r="-521" b="-521"/>
+                    <a:stretch/>
                   </pic:blipFill>
                   <pic:spPr>
                     <a:xfrm>
                       <a:off x="0" y="0"/>
-                      <a:ext cx="1046469" cy="1053799"/>
+                      <a:ext cx="1847850" cy="1847850"/>
                     </a:xfrm>
                     <a:prstGeom prst="rect">
                       <a:avLst/>
@@ -2819,18 +3091,651 @@
           </wp:inline>
         </w:drawing>
       </w:r>
+      <w:r>
+        <w:rPr>
+          <w:b w:val="0"/>
+          <w:bCs/>
+          <w:noProof/>
+          <w:color w:val="E7E6E6" w:themeColor="background2"/>
+        </w:rPr>
+        <w:drawing>
+          <wp:inline distT="0" distB="0" distL="0" distR="0" wp14:anchorId="1F0D8ABC" wp14:editId="2EE3E968">
+            <wp:extent cx="1876425" cy="1876425"/>
+            <wp:effectExtent l="0" t="0" r="0" b="0"/>
+            <wp:docPr id="17" name="Image 17"/>
+            <wp:cNvGraphicFramePr>
+              <a:graphicFrameLocks xmlns:a="http://schemas.openxmlformats.org/drawingml/2006/main" noChangeAspect="1"/>
+            </wp:cNvGraphicFramePr>
+            <a:graphic xmlns:a="http://schemas.openxmlformats.org/drawingml/2006/main">
+              <a:graphicData uri="http://schemas.openxmlformats.org/drawingml/2006/picture">
+                <pic:pic xmlns:pic="http://schemas.openxmlformats.org/drawingml/2006/picture">
+                  <pic:nvPicPr>
+                    <pic:cNvPr id="17" name="Image 17"/>
+                    <pic:cNvPicPr/>
+                  </pic:nvPicPr>
+                  <pic:blipFill rotWithShape="1">
+                    <a:blip r:embed="rId12" cstate="print">
+                      <a:extLst>
+                        <a:ext uri="{28A0092B-C50C-407E-A947-70E740481C1C}">
+                          <a14:useLocalDpi xmlns:a14="http://schemas.microsoft.com/office/drawing/2010/main" val="0"/>
+                        </a:ext>
+                      </a:extLst>
+                    </a:blip>
+                    <a:srcRect l="-1302" t="-1302" r="-1302" b="-1302"/>
+                    <a:stretch/>
+                  </pic:blipFill>
+                  <pic:spPr>
+                    <a:xfrm>
+                      <a:off x="0" y="0"/>
+                      <a:ext cx="1876425" cy="1876425"/>
+                    </a:xfrm>
+                    <a:prstGeom prst="rect">
+                      <a:avLst/>
+                    </a:prstGeom>
+                  </pic:spPr>
+                </pic:pic>
+              </a:graphicData>
+            </a:graphic>
+          </wp:inline>
+        </w:drawing>
+      </w:r>
     </w:p>
     <w:p>
       <w:pPr>
+        <w:jc w:val="center"/>
+        <w:rPr>
+          <w:b w:val="0"/>
+          <w:bCs/>
+          <w:color w:val="3B3838" w:themeColor="background2" w:themeShade="40"/>
+        </w:rPr>
+      </w:pPr>
+      <m:oMath>
+        <m:r>
+          <w:rPr>
+            <w:rFonts w:ascii="Cambria Math" w:hAnsi="Cambria Math"/>
+            <w:color w:val="3B3838" w:themeColor="background2" w:themeShade="40"/>
+          </w:rPr>
+          <m:t>fig. 4 :</m:t>
+        </m:r>
+        <m:r>
+          <w:rPr>
+            <w:rFonts w:ascii="Cambria Math" w:hAnsi="Cambria Math"/>
+            <w:color w:val="3B3838" w:themeColor="background2" w:themeShade="40"/>
+          </w:rPr>
+          <m:t xml:space="preserve">grille </m:t>
+        </m:r>
+        <m:r>
+          <w:rPr>
+            <w:rFonts w:ascii="Cambria Math" w:hAnsi="Cambria Math"/>
+            <w:color w:val="3B3838" w:themeColor="background2" w:themeShade="40"/>
+          </w:rPr>
+          <m:t>2</m:t>
+        </m:r>
+        <m:r>
+          <w:rPr>
+            <w:rFonts w:ascii="Cambria Math" w:hAnsi="Cambria Math"/>
+            <w:color w:val="3B3838" w:themeColor="background2" w:themeShade="40"/>
+          </w:rPr>
+          <m:t>×2 valide</m:t>
+        </m:r>
+      </m:oMath>
+      <w:r>
+        <w:rPr>
+          <w:b w:val="0"/>
+          <w:bCs/>
+          <w:color w:val="3B3838" w:themeColor="background2" w:themeShade="40"/>
+        </w:rPr>
+        <w:tab/>
+      </w:r>
+      <m:oMath>
+        <m:r>
+          <w:rPr>
+            <w:rFonts w:ascii="Cambria Math" w:hAnsi="Cambria Math"/>
+            <w:color w:val="3B3838" w:themeColor="background2" w:themeShade="40"/>
+          </w:rPr>
+          <m:t>fig. 5 :</m:t>
+        </m:r>
+        <m:r>
+          <w:rPr>
+            <w:rFonts w:ascii="Cambria Math" w:hAnsi="Cambria Math"/>
+            <w:color w:val="3B3838" w:themeColor="background2" w:themeShade="40"/>
+          </w:rPr>
+          <m:t xml:space="preserve">grille </m:t>
+        </m:r>
+        <m:r>
+          <w:rPr>
+            <w:rFonts w:ascii="Cambria Math" w:hAnsi="Cambria Math"/>
+            <w:color w:val="3B3838" w:themeColor="background2" w:themeShade="40"/>
+          </w:rPr>
+          <m:t>3×3</m:t>
+        </m:r>
+        <m:r>
+          <w:rPr>
+            <w:rFonts w:ascii="Cambria Math" w:hAnsi="Cambria Math"/>
+            <w:color w:val="3B3838" w:themeColor="background2" w:themeShade="40"/>
+          </w:rPr>
+          <m:t xml:space="preserve"> </m:t>
+        </m:r>
+        <m:r>
+          <w:rPr>
+            <w:rFonts w:ascii="Cambria Math" w:hAnsi="Cambria Math"/>
+            <w:color w:val="3B3838" w:themeColor="background2" w:themeShade="40"/>
+          </w:rPr>
+          <m:t>valide</m:t>
+        </m:r>
+      </m:oMath>
+    </w:p>
+    <w:p>
+      <w:pPr>
         <w:pStyle w:val="Content"/>
+        <w:jc w:val="both"/>
+        <w:rPr>
+          <w:color w:val="3B3838" w:themeColor="background2" w:themeShade="40"/>
+        </w:rPr>
+      </w:pPr>
+    </w:p>
+    <w:p>
+      <w:pPr>
+        <w:pStyle w:val="Content"/>
+        <w:jc w:val="both"/>
+        <w:rPr>
+          <w:color w:val="3B3838" w:themeColor="background2" w:themeShade="40"/>
+        </w:rPr>
+      </w:pPr>
+      <w:r>
+        <w:rPr>
+          <w:color w:val="3B3838" w:themeColor="background2" w:themeShade="40"/>
+        </w:rPr>
+        <w:t xml:space="preserve">Or, nous sommes alors </w:t>
+      </w:r>
+      <w:r>
+        <w:rPr>
+          <w:color w:val="3B3838" w:themeColor="background2" w:themeShade="40"/>
+        </w:rPr>
+        <w:t>confrontés</w:t>
+      </w:r>
+      <w:r>
+        <w:rPr>
+          <w:color w:val="3B3838" w:themeColor="background2" w:themeShade="40"/>
+        </w:rPr>
+        <w:t xml:space="preserve"> à un problème. </w:t>
+      </w:r>
+      <w:r>
+        <w:rPr>
+          <w:color w:val="3B3838" w:themeColor="background2" w:themeShade="40"/>
+        </w:rPr>
+        <w:t xml:space="preserve">On ne peut utiliser que des propositions qui </w:t>
+      </w:r>
+      <w:r>
+        <w:rPr>
+          <w:color w:val="3B3838" w:themeColor="background2" w:themeShade="40"/>
+        </w:rPr>
+        <w:t xml:space="preserve">prennent </w:t>
+      </w:r>
+      <w:r>
+        <w:rPr>
+          <w:color w:val="3B3838" w:themeColor="background2" w:themeShade="40"/>
+        </w:rPr>
+        <w:t>l</w:t>
+      </w:r>
+      <w:r>
+        <w:rPr>
+          <w:color w:val="3B3838" w:themeColor="background2" w:themeShade="40"/>
+        </w:rPr>
+        <w:t>es</w:t>
+      </w:r>
+      <w:r>
+        <w:rPr>
+          <w:color w:val="3B3838" w:themeColor="background2" w:themeShade="40"/>
+        </w:rPr>
+        <w:t xml:space="preserve"> valeur</w:t>
+      </w:r>
+      <w:r>
+        <w:rPr>
+          <w:color w:val="3B3838" w:themeColor="background2" w:themeShade="40"/>
+        </w:rPr>
+        <w:t>s</w:t>
+      </w:r>
+      <w:r>
+        <w:rPr>
+          <w:color w:val="3B3838" w:themeColor="background2" w:themeShade="40"/>
+        </w:rPr>
+        <w:t xml:space="preserve"> de </w:t>
+      </w:r>
+      <m:oMath>
+        <m:r>
+          <w:rPr>
+            <w:rFonts w:ascii="Cambria Math" w:hAnsi="Cambria Math"/>
+            <w:color w:val="3B3838" w:themeColor="background2" w:themeShade="40"/>
+          </w:rPr>
+          <m:t>0</m:t>
+        </m:r>
+      </m:oMath>
+      <w:r>
+        <w:rPr>
+          <w:color w:val="3B3838" w:themeColor="background2" w:themeShade="40"/>
+        </w:rPr>
+        <w:t xml:space="preserve"> ou </w:t>
+      </w:r>
+      <m:oMath>
+        <m:r>
+          <w:rPr>
+            <w:rFonts w:ascii="Cambria Math" w:hAnsi="Cambria Math"/>
+            <w:color w:val="3B3838" w:themeColor="background2" w:themeShade="40"/>
+          </w:rPr>
+          <m:t>1</m:t>
+        </m:r>
+      </m:oMath>
+      <w:r>
+        <w:rPr>
+          <w:color w:val="3B3838" w:themeColor="background2" w:themeShade="40"/>
+        </w:rPr>
+        <w:t xml:space="preserve">. Dans notre grille </w:t>
+      </w:r>
+      <m:oMath>
+        <m:r>
+          <w:rPr>
+            <w:rFonts w:ascii="Cambria Math" w:hAnsi="Cambria Math"/>
+            <w:color w:val="3B3838" w:themeColor="background2" w:themeShade="40"/>
+          </w:rPr>
+          <m:t>3</m:t>
+        </m:r>
+        <m:r>
+          <w:rPr>
+            <w:rFonts w:ascii="Cambria Math" w:hAnsi="Cambria Math"/>
+            <w:color w:val="3B3838" w:themeColor="background2" w:themeShade="40"/>
+          </w:rPr>
+          <m:t>×3</m:t>
+        </m:r>
+      </m:oMath>
+      <w:r>
+        <w:rPr>
+          <w:color w:val="3B3838" w:themeColor="background2" w:themeShade="40"/>
+        </w:rPr>
+        <w:t xml:space="preserve"> la pièce tout en haut à droit </w:t>
+      </w:r>
+      <w:r>
+        <w:rPr>
+          <w:color w:val="3B3838" w:themeColor="background2" w:themeShade="40"/>
+        </w:rPr>
+        <w:t>est de</w:t>
+      </w:r>
+      <w:r>
+        <w:rPr>
+          <w:color w:val="3B3838" w:themeColor="background2" w:themeShade="40"/>
+        </w:rPr>
+        <w:t xml:space="preserve"> coordonnées </w:t>
+      </w:r>
+      <m:oMath>
+        <m:d>
+          <m:dPr>
+            <m:ctrlPr>
+              <w:rPr>
+                <w:rFonts w:ascii="Cambria Math" w:hAnsi="Cambria Math"/>
+                <w:i/>
+                <w:color w:val="3B3838" w:themeColor="background2" w:themeShade="40"/>
+              </w:rPr>
+            </m:ctrlPr>
+          </m:dPr>
+          <m:e>
+            <m:r>
+              <w:rPr>
+                <w:rFonts w:ascii="Cambria Math" w:hAnsi="Cambria Math"/>
+                <w:color w:val="3B3838" w:themeColor="background2" w:themeShade="40"/>
+              </w:rPr>
+              <m:t>2, 2</m:t>
+            </m:r>
+          </m:e>
+        </m:d>
+      </m:oMath>
+      <w:r>
+        <w:rPr>
+          <w:color w:val="3B3838" w:themeColor="background2" w:themeShade="40"/>
+        </w:rPr>
+        <w:t xml:space="preserve"> </w:t>
+      </w:r>
+      <w:r>
+        <w:rPr>
+          <w:color w:val="3B3838" w:themeColor="background2" w:themeShade="40"/>
+        </w:rPr>
+        <w:t>et cela ne nous convient pas.</w:t>
+      </w:r>
+    </w:p>
+    <w:p>
+      <w:pPr>
+        <w:pStyle w:val="Content"/>
+        <w:rPr>
+          <w:color w:val="3B3838" w:themeColor="background2" w:themeShade="40"/>
+        </w:rPr>
+      </w:pPr>
+    </w:p>
+    <w:p>
+      <w:pPr>
+        <w:pStyle w:val="Content"/>
+        <w:rPr>
+          <w:color w:val="3B3838" w:themeColor="background2" w:themeShade="40"/>
+        </w:rPr>
+      </w:pPr>
+      <w:r>
+        <w:rPr>
+          <w:color w:val="3B3838" w:themeColor="background2" w:themeShade="40"/>
+        </w:rPr>
+        <w:t xml:space="preserve">TODO : Explications </w:t>
+      </w:r>
+      <w:r>
+        <w:rPr>
+          <w:color w:val="3B3838" w:themeColor="background2" w:themeShade="40"/>
+        </w:rPr>
+        <w:t>système de coordonnées booléennes.</w:t>
+      </w:r>
+    </w:p>
+    <w:p>
+      <w:pPr>
+        <w:pStyle w:val="Content"/>
+      </w:pPr>
+    </w:p>
+    <w:p>
+      <w:pPr>
+        <w:pStyle w:val="Titre2"/>
+      </w:pPr>
+      <w:bookmarkStart w:id="11" w:name="_Toc64923851"/>
+      <w:r>
+        <w:lastRenderedPageBreak/>
+        <w:t>Les règles fondamentales</w:t>
+      </w:r>
+      <w:bookmarkEnd w:id="11"/>
+    </w:p>
+    <w:p>
+      <w:pPr>
+        <w:jc w:val="both"/>
+        <w:rPr>
+          <w:b w:val="0"/>
+          <w:bCs/>
+          <w:color w:val="3B3838" w:themeColor="background2" w:themeShade="40"/>
+        </w:rPr>
+      </w:pPr>
+      <w:r>
+        <w:rPr>
+          <w:b w:val="0"/>
+          <w:bCs/>
+          <w:color w:val="3B3838" w:themeColor="background2" w:themeShade="40"/>
+        </w:rPr>
+        <w:t>Nous appelons « règles fondamentales »</w:t>
+      </w:r>
+      <w:r>
+        <w:rPr>
+          <w:b w:val="0"/>
+          <w:bCs/>
+          <w:color w:val="3B3838" w:themeColor="background2" w:themeShade="40"/>
+        </w:rPr>
+        <w:t xml:space="preserve"> toute proposition qui doit être respectée dans le cas d’une grille valide</w:t>
+      </w:r>
+      <w:r>
+        <w:rPr>
+          <w:b w:val="0"/>
+          <w:bCs/>
+          <w:color w:val="3B3838" w:themeColor="background2" w:themeShade="40"/>
+        </w:rPr>
+        <w:t>, c</w:t>
+      </w:r>
+      <w:r>
+        <w:rPr>
+          <w:b w:val="0"/>
+          <w:bCs/>
+          <w:color w:val="3B3838" w:themeColor="background2" w:themeShade="40"/>
+        </w:rPr>
+        <w:t>elles qui</w:t>
+      </w:r>
+      <w:r>
+        <w:rPr>
+          <w:b w:val="0"/>
+          <w:bCs/>
+          <w:color w:val="3B3838" w:themeColor="background2" w:themeShade="40"/>
+        </w:rPr>
+        <w:t xml:space="preserve"> ne dépendes pas des nombres)</w:t>
+      </w:r>
+    </w:p>
+    <w:p>
+      <w:pPr>
+        <w:jc w:val="both"/>
+        <w:rPr>
+          <w:b w:val="0"/>
+          <w:bCs/>
+          <w:color w:val="3B3838" w:themeColor="background2" w:themeShade="40"/>
+        </w:rPr>
+      </w:pPr>
+    </w:p>
+    <w:p>
+      <w:pPr>
+        <w:pStyle w:val="Paragraphedeliste"/>
+        <w:numPr>
+          <w:ilvl w:val="0"/>
+          <w:numId w:val="2"/>
+        </w:numPr>
+        <w:jc w:val="both"/>
+        <w:rPr>
+          <w:b w:val="0"/>
+          <w:bCs/>
+          <w:color w:val="3B3838" w:themeColor="background2" w:themeShade="40"/>
+        </w:rPr>
+      </w:pPr>
+      <w:r>
+        <w:rPr>
+          <w:b w:val="0"/>
+          <w:bCs/>
+          <w:color w:val="3B3838" w:themeColor="background2" w:themeShade="40"/>
+        </w:rPr>
+        <w:t>TODO : Explications unicité de coordonnes</w:t>
+      </w:r>
+    </w:p>
+    <w:p>
+      <w:pPr>
+        <w:pStyle w:val="Paragraphedeliste"/>
+        <w:numPr>
+          <w:ilvl w:val="0"/>
+          <w:numId w:val="2"/>
+        </w:numPr>
+        <w:jc w:val="both"/>
+        <w:rPr>
+          <w:b w:val="0"/>
+          <w:bCs/>
+          <w:color w:val="3B3838" w:themeColor="background2" w:themeShade="40"/>
+        </w:rPr>
+      </w:pPr>
+      <w:r>
+        <w:rPr>
+          <w:b w:val="0"/>
+          <w:bCs/>
+          <w:color w:val="3B3838" w:themeColor="background2" w:themeShade="40"/>
+        </w:rPr>
+        <w:t xml:space="preserve">TODO : Explications non-superposition de deux </w:t>
+      </w:r>
+      <w:r>
+        <w:rPr>
+          <w:b w:val="0"/>
+          <w:bCs/>
+          <w:color w:val="3B3838" w:themeColor="background2" w:themeShade="40"/>
+        </w:rPr>
+        <w:t>pièces</w:t>
+      </w:r>
+      <w:r>
+        <w:rPr>
+          <w:b w:val="0"/>
+          <w:bCs/>
+          <w:color w:val="3B3838" w:themeColor="background2" w:themeShade="40"/>
+        </w:rPr>
+        <w:t>.</w:t>
+      </w:r>
+    </w:p>
+    <w:p/>
+    <w:p>
+      <w:pPr>
+        <w:pStyle w:val="Titre2"/>
+      </w:pPr>
+      <w:bookmarkStart w:id="12" w:name="_Toc64923852"/>
+      <w:r>
+        <w:t xml:space="preserve">Les </w:t>
+      </w:r>
+      <w:r>
+        <w:t>règles</w:t>
+      </w:r>
+      <w:r>
+        <w:t xml:space="preserve"> variantes</w:t>
+      </w:r>
+      <w:bookmarkEnd w:id="12"/>
+    </w:p>
+    <w:p>
+      <w:pPr>
+        <w:pStyle w:val="Content"/>
+        <w:jc w:val="both"/>
+        <w:rPr>
+          <w:color w:val="3B3838" w:themeColor="background2" w:themeShade="40"/>
+        </w:rPr>
+      </w:pPr>
+      <w:r>
+        <w:rPr>
+          <w:color w:val="3B3838" w:themeColor="background2" w:themeShade="40"/>
+        </w:rPr>
+        <w:t>Nous appelons « règles variantes » toute proposition qui doit être respectée dans certaines instances d’une grille valide</w:t>
+      </w:r>
+      <w:r>
+        <w:rPr>
+          <w:color w:val="3B3838" w:themeColor="background2" w:themeShade="40"/>
+        </w:rPr>
+        <w:t>, c</w:t>
+      </w:r>
+      <w:r>
+        <w:rPr>
+          <w:color w:val="3B3838" w:themeColor="background2" w:themeShade="40"/>
+        </w:rPr>
+        <w:t>elles qui dépendes des nombres</w:t>
+      </w:r>
+      <w:r>
+        <w:rPr>
+          <w:color w:val="3B3838" w:themeColor="background2" w:themeShade="40"/>
+        </w:rPr>
+        <w:t>.</w:t>
+      </w:r>
+    </w:p>
+    <w:p>
+      <w:pPr>
+        <w:pStyle w:val="Content"/>
+        <w:numPr>
+          <w:ilvl w:val="0"/>
+          <w:numId w:val="2"/>
+        </w:numPr>
+        <w:jc w:val="both"/>
+        <w:rPr>
+          <w:sz w:val="36"/>
+          <w:szCs w:val="26"/>
+        </w:rPr>
+      </w:pPr>
+      <w:r>
+        <w:rPr>
+          <w:color w:val="3B3838" w:themeColor="background2" w:themeShade="40"/>
+        </w:rPr>
+        <w:t xml:space="preserve">TODO : Explications de la </w:t>
+      </w:r>
+      <w:r>
+        <w:rPr>
+          <w:color w:val="3B3838" w:themeColor="background2" w:themeShade="40"/>
+        </w:rPr>
+        <w:t>compatibilité</w:t>
+      </w:r>
+      <w:r>
+        <w:rPr>
+          <w:color w:val="3B3838" w:themeColor="background2" w:themeShade="40"/>
+        </w:rPr>
+        <w:t xml:space="preserve"> de deux </w:t>
+      </w:r>
+      <w:r>
+        <w:rPr>
+          <w:color w:val="3B3838" w:themeColor="background2" w:themeShade="40"/>
+        </w:rPr>
+        <w:t>pièces</w:t>
+      </w:r>
+      <w:r>
+        <w:rPr>
+          <w:color w:val="3B3838" w:themeColor="background2" w:themeShade="40"/>
+        </w:rPr>
+        <w:t>.</w:t>
+      </w:r>
+      <w:r>
+        <w:br w:type="page"/>
+      </w:r>
+    </w:p>
+    <w:p>
+      <w:pPr>
+        <w:pStyle w:val="Titre1"/>
+      </w:pPr>
+      <w:bookmarkStart w:id="13" w:name="_Toc64923853"/>
+      <w:r>
+        <w:lastRenderedPageBreak/>
+        <w:t>Annexe</w:t>
+      </w:r>
+      <w:bookmarkEnd w:id="13"/>
+    </w:p>
+    <w:p>
+      <w:pPr>
+        <w:pStyle w:val="Content"/>
+        <w:keepNext/>
+        <w:jc w:val="center"/>
+      </w:pPr>
+      <w:r>
+        <w:rPr>
+          <w:noProof/>
+        </w:rPr>
+        <w:drawing>
+          <wp:inline distT="0" distB="0" distL="0" distR="0" wp14:anchorId="7CBDDE20" wp14:editId="1FA0CE36">
+            <wp:extent cx="1555668" cy="1555668"/>
+            <wp:effectExtent l="0" t="0" r="0" b="0"/>
+            <wp:docPr id="10" name="Image 10"/>
+            <wp:cNvGraphicFramePr>
+              <a:graphicFrameLocks xmlns:a="http://schemas.openxmlformats.org/drawingml/2006/main" noChangeAspect="1"/>
+            </wp:cNvGraphicFramePr>
+            <a:graphic xmlns:a="http://schemas.openxmlformats.org/drawingml/2006/main">
+              <a:graphicData uri="http://schemas.openxmlformats.org/drawingml/2006/picture">
+                <pic:pic xmlns:pic="http://schemas.openxmlformats.org/drawingml/2006/picture">
+                  <pic:nvPicPr>
+                    <pic:cNvPr id="10" name="Image 10"/>
+                    <pic:cNvPicPr/>
+                  </pic:nvPicPr>
+                  <pic:blipFill>
+                    <a:blip r:embed="rId13" cstate="print">
+                      <a:extLst>
+                        <a:ext uri="{28A0092B-C50C-407E-A947-70E740481C1C}">
+                          <a14:useLocalDpi xmlns:a14="http://schemas.microsoft.com/office/drawing/2010/main" val="0"/>
+                        </a:ext>
+                      </a:extLst>
+                    </a:blip>
+                    <a:stretch>
+                      <a:fillRect/>
+                    </a:stretch>
+                  </pic:blipFill>
+                  <pic:spPr>
+                    <a:xfrm>
+                      <a:off x="0" y="0"/>
+                      <a:ext cx="1597387" cy="1597387"/>
+                    </a:xfrm>
+                    <a:prstGeom prst="rect">
+                      <a:avLst/>
+                    </a:prstGeom>
+                  </pic:spPr>
+                </pic:pic>
+              </a:graphicData>
+            </a:graphic>
+          </wp:inline>
+        </w:drawing>
+      </w:r>
+    </w:p>
+    <w:p>
+      <w:pPr>
+        <w:pStyle w:val="Content"/>
         <w:rPr>
           <w:color w:val="3B3838" w:themeColor="background2" w:themeShade="40"/>
         </w:rPr>
       </w:pPr>
       <m:oMathPara>
-        <m:oMathParaPr>
-          <m:jc m:val="center"/>
-        </m:oMathParaPr>
         <m:oMath>
           <m:r>
             <w:rPr>
@@ -2873,14 +3778,7 @@
               <w:rFonts w:ascii="Cambria Math" w:hAnsi="Cambria Math"/>
               <w:color w:val="3B3838" w:themeColor="background2" w:themeShade="40"/>
             </w:rPr>
-            <m:t xml:space="preserve">une </m:t>
-          </m:r>
-          <m:r>
-            <w:rPr>
-              <w:rFonts w:ascii="Cambria Math" w:hAnsi="Cambria Math"/>
-              <w:color w:val="3B3838" w:themeColor="background2" w:themeShade="40"/>
-            </w:rPr>
-            <m:t>pièce</m:t>
+            <m:t>une pièce</m:t>
           </m:r>
           <m:r>
             <m:rPr>
@@ -2905,7 +3803,6 @@
     <w:p>
       <w:pPr>
         <w:pStyle w:val="Content"/>
-        <w:jc w:val="center"/>
         <w:rPr>
           <w:color w:val="3B3838" w:themeColor="background2" w:themeShade="40"/>
         </w:rPr>
@@ -2921,13 +3818,14 @@
       </w:pPr>
       <w:r>
         <w:rPr>
+          <w:noProof/>
           <w:color w:val="3B3838" w:themeColor="background2" w:themeShade="40"/>
         </w:rPr>
         <w:drawing>
-          <wp:inline distT="0" distB="0" distL="0" distR="0" wp14:anchorId="6CD09A53" wp14:editId="17132906">
-            <wp:extent cx="1872136" cy="1004842"/>
-            <wp:effectExtent l="0" t="0" r="0" b="5080"/>
-            <wp:docPr id="11" name="Picture 11"/>
+          <wp:inline distT="0" distB="0" distL="0" distR="0" wp14:anchorId="26046029" wp14:editId="7DE6ADCB">
+            <wp:extent cx="3028208" cy="1536657"/>
+            <wp:effectExtent l="0" t="0" r="0" b="0"/>
+            <wp:docPr id="14" name="Image 14"/>
             <wp:cNvGraphicFramePr>
               <a:graphicFrameLocks xmlns:a="http://schemas.openxmlformats.org/drawingml/2006/main" noChangeAspect="1"/>
             </wp:cNvGraphicFramePr>
@@ -2935,11 +3833,17 @@
               <a:graphicData uri="http://schemas.openxmlformats.org/drawingml/2006/picture">
                 <pic:pic xmlns:pic="http://schemas.openxmlformats.org/drawingml/2006/picture">
                   <pic:nvPicPr>
-                    <pic:cNvPr id="1" name=""/>
+                    <pic:cNvPr id="14" name="Image 14"/>
                     <pic:cNvPicPr/>
                   </pic:nvPicPr>
                   <pic:blipFill>
-                    <a:blip r:embed="rId12"/>
+                    <a:blip r:embed="rId14">
+                      <a:extLst>
+                        <a:ext uri="{28A0092B-C50C-407E-A947-70E740481C1C}">
+                          <a14:useLocalDpi xmlns:a14="http://schemas.microsoft.com/office/drawing/2010/main" val="0"/>
+                        </a:ext>
+                      </a:extLst>
+                    </a:blip>
                     <a:stretch>
                       <a:fillRect/>
                     </a:stretch>
@@ -2947,7 +3851,7 @@
                   <pic:spPr>
                     <a:xfrm>
                       <a:off x="0" y="0"/>
-                      <a:ext cx="1914811" cy="1027747"/>
+                      <a:ext cx="3100691" cy="1573438"/>
                     </a:xfrm>
                     <a:prstGeom prst="rect">
                       <a:avLst/>
@@ -2975,14 +3879,7 @@
               <w:rFonts w:ascii="Cambria Math" w:hAnsi="Cambria Math"/>
               <w:color w:val="3B3838" w:themeColor="background2" w:themeShade="40"/>
             </w:rPr>
-            <m:t xml:space="preserve">fig. 2 :Une combinaison valide de deux </m:t>
-          </m:r>
-          <m:r>
-            <w:rPr>
-              <w:rFonts w:ascii="Cambria Math" w:hAnsi="Cambria Math"/>
-              <w:color w:val="3B3838" w:themeColor="background2" w:themeShade="40"/>
-            </w:rPr>
-            <m:t>pièces</m:t>
+            <m:t>fig. 2 :Une combinaison valide de deux pièces</m:t>
           </m:r>
           <m:r>
             <m:rPr>
@@ -3020,10 +3917,10 @@
           <w:color w:val="3B3838" w:themeColor="background2" w:themeShade="40"/>
         </w:rPr>
         <w:drawing>
-          <wp:inline distT="0" distB="0" distL="0" distR="0" wp14:anchorId="2E34671F" wp14:editId="521AE953">
-            <wp:extent cx="1625118" cy="1625118"/>
+          <wp:inline distT="0" distB="0" distL="0" distR="0" wp14:anchorId="59977A2E" wp14:editId="66A64BDD">
+            <wp:extent cx="2992581" cy="2992581"/>
             <wp:effectExtent l="0" t="0" r="0" b="0"/>
-            <wp:docPr id="13" name="Picture 13"/>
+            <wp:docPr id="15" name="Image 15"/>
             <wp:cNvGraphicFramePr>
               <a:graphicFrameLocks xmlns:a="http://schemas.openxmlformats.org/drawingml/2006/main" noChangeAspect="1"/>
             </wp:cNvGraphicFramePr>
@@ -3031,11 +3928,17 @@
               <a:graphicData uri="http://schemas.openxmlformats.org/drawingml/2006/picture">
                 <pic:pic xmlns:pic="http://schemas.openxmlformats.org/drawingml/2006/picture">
                   <pic:nvPicPr>
-                    <pic:cNvPr id="1" name=""/>
+                    <pic:cNvPr id="15" name="Image 15"/>
                     <pic:cNvPicPr/>
                   </pic:nvPicPr>
                   <pic:blipFill>
-                    <a:blip r:embed="rId13"/>
+                    <a:blip r:embed="rId15">
+                      <a:extLst>
+                        <a:ext uri="{28A0092B-C50C-407E-A947-70E740481C1C}">
+                          <a14:useLocalDpi xmlns:a14="http://schemas.microsoft.com/office/drawing/2010/main" val="0"/>
+                        </a:ext>
+                      </a:extLst>
+                    </a:blip>
                     <a:stretch>
                       <a:fillRect/>
                     </a:stretch>
@@ -3043,7 +3946,7 @@
                   <pic:spPr>
                     <a:xfrm>
                       <a:off x="0" y="0"/>
-                      <a:ext cx="1629633" cy="1629633"/>
+                      <a:ext cx="3029679" cy="3029679"/>
                     </a:xfrm>
                     <a:prstGeom prst="rect">
                       <a:avLst/>
@@ -3077,8 +3980,8 @@
       </m:oMathPara>
     </w:p>
     <w:sectPr>
-      <w:headerReference w:type="default" r:id="rId14"/>
-      <w:footerReference w:type="default" r:id="rId15"/>
+      <w:headerReference w:type="default" r:id="rId16"/>
+      <w:footerReference w:type="default" r:id="rId17"/>
       <w:pgSz w:w="12240" w:h="15840"/>
       <w:pgMar w:top="720" w:right="1152" w:bottom="720" w:left="1152" w:header="0" w:footer="288" w:gutter="0"/>
       <w:pgNumType w:start="1"/>
@@ -3128,7 +4031,7 @@
     <w:sdtContent>
       <w:p>
         <w:pPr>
-          <w:pStyle w:val="Footer"/>
+          <w:pStyle w:val="Pieddepage"/>
           <w:jc w:val="center"/>
         </w:pPr>
         <w:r>
@@ -3157,7 +4060,7 @@
   </w:sdt>
   <w:p>
     <w:pPr>
-      <w:pStyle w:val="Footer"/>
+      <w:pStyle w:val="Pieddepage"/>
     </w:pPr>
   </w:p>
 </w:ftr>
@@ -3188,22 +4091,22 @@
 <w:hdr xmlns:wpc="http://schemas.microsoft.com/office/word/2010/wordprocessingCanvas" xmlns:cx="http://schemas.microsoft.com/office/drawing/2014/chartex" xmlns:cx1="http://schemas.microsoft.com/office/drawing/2015/9/8/chartex" xmlns:cx2="http://schemas.microsoft.com/office/drawing/2015/10/21/chartex" xmlns:cx3="http://schemas.microsoft.com/office/drawing/2016/5/9/chartex" xmlns:cx4="http://schemas.microsoft.com/office/drawing/2016/5/10/chartex" xmlns:cx5="http://schemas.microsoft.com/office/drawing/2016/5/11/chartex" xmlns:cx6="http://schemas.microsoft.com/office/drawing/2016/5/12/chartex" xmlns:cx7="http://schemas.microsoft.com/office/drawing/2016/5/13/chartex" xmlns:cx8="http://schemas.microsoft.com/office/drawing/2016/5/14/chartex" xmlns:mc="http://schemas.openxmlformats.org/markup-compatibility/2006" xmlns:aink="http://schemas.microsoft.com/office/drawing/2016/ink" xmlns:am3d="http://schemas.microsoft.com/office/drawing/2017/model3d" xmlns:o="urn:schemas-microsoft-com:office:office" xmlns:r="http://schemas.openxmlformats.org/officeDocument/2006/relationships" xmlns:m="http://schemas.openxmlformats.org/officeDocument/2006/math" xmlns:v="urn:schemas-microsoft-com:vml" xmlns:wp14="http://schemas.microsoft.com/office/word/2010/wordprocessingDrawing" xmlns:wp="http://schemas.openxmlformats.org/drawingml/2006/wordprocessingDrawing" xmlns:w10="urn:schemas-microsoft-com:office:word" xmlns:w="http://schemas.openxmlformats.org/wordprocessingml/2006/main" xmlns:w14="http://schemas.microsoft.com/office/word/2010/wordml" xmlns:w15="http://schemas.microsoft.com/office/word/2012/wordml" xmlns:w16cex="http://schemas.microsoft.com/office/word/2018/wordml/cex" xmlns:w16cid="http://schemas.microsoft.com/office/word/2016/wordml/cid" xmlns:w16="http://schemas.microsoft.com/office/word/2018/wordml" xmlns:w16se="http://schemas.microsoft.com/office/word/2015/wordml/symex" xmlns:wpg="http://schemas.microsoft.com/office/word/2010/wordprocessingGroup" xmlns:wpi="http://schemas.microsoft.com/office/word/2010/wordprocessingInk" xmlns:wne="http://schemas.microsoft.com/office/word/2006/wordml" xmlns:wps="http://schemas.microsoft.com/office/word/2010/wordprocessingShape" mc:Ignorable="w14 w15 w16se w16cid w16 w16cex wp14">
   <w:p>
     <w:pPr>
-      <w:pStyle w:val="Header"/>
+      <w:pStyle w:val="En-tte"/>
     </w:pPr>
   </w:p>
   <w:p>
     <w:pPr>
-      <w:pStyle w:val="Header"/>
+      <w:pStyle w:val="En-tte"/>
     </w:pPr>
   </w:p>
   <w:p>
     <w:pPr>
-      <w:pStyle w:val="Header"/>
+      <w:pStyle w:val="En-tte"/>
     </w:pPr>
   </w:p>
   <w:p>
     <w:pPr>
-      <w:pStyle w:val="Header"/>
+      <w:pStyle w:val="En-tte"/>
     </w:pPr>
   </w:p>
 </w:hdr>
@@ -3545,6 +4448,7 @@
     <w:lsdException w:name="HTML Sample" w:semiHidden="1" w:unhideWhenUsed="1"/>
     <w:lsdException w:name="HTML Typewriter" w:semiHidden="1" w:unhideWhenUsed="1"/>
     <w:lsdException w:name="HTML Variable" w:semiHidden="1" w:unhideWhenUsed="1"/>
+    <w:lsdException w:name="Normal Table" w:semiHidden="1" w:unhideWhenUsed="1"/>
     <w:lsdException w:name="annotation subject" w:semiHidden="1" w:unhideWhenUsed="1"/>
     <w:lsdException w:name="No List" w:semiHidden="1" w:unhideWhenUsed="1"/>
     <w:lsdException w:name="Outline List 1" w:semiHidden="1" w:unhideWhenUsed="1"/>
@@ -3591,8 +4495,10 @@
     <w:lsdException w:name="Table Subtle 2" w:semiHidden="1" w:unhideWhenUsed="1"/>
     <w:lsdException w:name="Table Web 1" w:semiHidden="1" w:unhideWhenUsed="1"/>
     <w:lsdException w:name="Table Web 2" w:semiHidden="1" w:unhideWhenUsed="1"/>
+    <w:lsdException w:name="Table Web 3" w:semiHidden="1" w:unhideWhenUsed="1"/>
     <w:lsdException w:name="Balloon Text" w:semiHidden="1" w:unhideWhenUsed="1"/>
     <w:lsdException w:name="Table Grid" w:uiPriority="1"/>
+    <w:lsdException w:name="Table Theme" w:semiHidden="1" w:unhideWhenUsed="1"/>
     <w:lsdException w:name="Placeholder Text" w:semiHidden="1" w:unhideWhenUsed="1"/>
     <w:lsdException w:name="No Spacing" w:semiHidden="1" w:unhideWhenUsed="1"/>
     <w:lsdException w:name="Light Shading"/>
@@ -3614,6 +4520,7 @@
     <w:lsdException w:name="Light Grid Accent 1"/>
     <w:lsdException w:name="Medium Shading 1 Accent 1"/>
     <w:lsdException w:name="Medium Shading 2 Accent 1"/>
+    <w:lsdException w:name="Medium List 1 Accent 1"/>
     <w:lsdException w:name="Revision" w:semiHidden="1"/>
     <w:lsdException w:name="List Paragraph" w:semiHidden="1" w:uiPriority="34" w:unhideWhenUsed="1" w:qFormat="1"/>
     <w:lsdException w:name="Quote" w:semiHidden="1" w:uiPriority="29" w:unhideWhenUsed="1" w:qFormat="1"/>
@@ -3828,10 +4735,10 @@
       <w:lang w:val="fr-CH"/>
     </w:rPr>
   </w:style>
-  <w:style w:type="paragraph" w:styleId="Heading1">
+  <w:style w:type="paragraph" w:styleId="Titre1">
     <w:name w:val="heading 1"/>
     <w:basedOn w:val="Normal"/>
-    <w:link w:val="Heading1Char"/>
+    <w:link w:val="Titre1Car"/>
     <w:uiPriority w:val="4"/>
     <w:qFormat/>
     <w:rsid w:val="009360C4"/>
@@ -3848,11 +4755,11 @@
       <w:szCs w:val="32"/>
     </w:rPr>
   </w:style>
-  <w:style w:type="paragraph" w:styleId="Heading2">
+  <w:style w:type="paragraph" w:styleId="Titre2">
     <w:name w:val="heading 2"/>
     <w:basedOn w:val="Normal"/>
     <w:next w:val="Normal"/>
-    <w:link w:val="Heading2Char"/>
+    <w:link w:val="Titre2Car"/>
     <w:uiPriority w:val="4"/>
     <w:qFormat/>
     <w:rsid w:val="009360C4"/>
@@ -3869,11 +4776,11 @@
       <w:szCs w:val="26"/>
     </w:rPr>
   </w:style>
-  <w:style w:type="paragraph" w:styleId="Heading3">
+  <w:style w:type="paragraph" w:styleId="Titre3">
     <w:name w:val="heading 3"/>
     <w:basedOn w:val="Normal"/>
     <w:next w:val="Normal"/>
-    <w:link w:val="Heading3Char"/>
+    <w:link w:val="Titre3Car"/>
     <w:uiPriority w:val="5"/>
     <w:semiHidden/>
     <w:unhideWhenUsed/>
@@ -3892,13 +4799,13 @@
       <w:szCs w:val="24"/>
     </w:rPr>
   </w:style>
-  <w:style w:type="character" w:default="1" w:styleId="DefaultParagraphFont">
+  <w:style w:type="character" w:default="1" w:styleId="Policepardfaut">
     <w:name w:val="Default Paragraph Font"/>
     <w:uiPriority w:val="1"/>
     <w:semiHidden/>
     <w:unhideWhenUsed/>
   </w:style>
-  <w:style w:type="table" w:default="1" w:styleId="TableNormal">
+  <w:style w:type="table" w:default="1" w:styleId="TableauNormal">
     <w:name w:val="Normal Table"/>
     <w:uiPriority w:val="99"/>
     <w:semiHidden/>
@@ -3913,16 +4820,16 @@
       </w:tblCellMar>
     </w:tblPr>
   </w:style>
-  <w:style w:type="numbering" w:default="1" w:styleId="NoList">
+  <w:style w:type="numbering" w:default="1" w:styleId="Aucuneliste">
     <w:name w:val="No List"/>
     <w:uiPriority w:val="99"/>
     <w:semiHidden/>
     <w:unhideWhenUsed/>
   </w:style>
-  <w:style w:type="paragraph" w:styleId="BalloonText">
+  <w:style w:type="paragraph" w:styleId="Textedebulles">
     <w:name w:val="Balloon Text"/>
     <w:basedOn w:val="Normal"/>
-    <w:link w:val="BalloonTextChar"/>
+    <w:link w:val="TextedebullesCar"/>
     <w:uiPriority w:val="99"/>
     <w:semiHidden/>
     <w:unhideWhenUsed/>
@@ -3932,10 +4839,10 @@
       <w:szCs w:val="16"/>
     </w:rPr>
   </w:style>
-  <w:style w:type="character" w:customStyle="1" w:styleId="BalloonTextChar">
-    <w:name w:val="Balloon Text Char"/>
-    <w:basedOn w:val="DefaultParagraphFont"/>
-    <w:link w:val="BalloonText"/>
+  <w:style w:type="character" w:customStyle="1" w:styleId="TextedebullesCar">
+    <w:name w:val="Texte de bulles Car"/>
+    <w:basedOn w:val="Policepardfaut"/>
+    <w:link w:val="Textedebulles"/>
     <w:uiPriority w:val="99"/>
     <w:semiHidden/>
     <w:rPr>
@@ -3944,10 +4851,10 @@
       <w:szCs w:val="16"/>
     </w:rPr>
   </w:style>
-  <w:style w:type="paragraph" w:styleId="Title">
+  <w:style w:type="paragraph" w:styleId="Titre">
     <w:name w:val="Title"/>
     <w:basedOn w:val="Normal"/>
-    <w:link w:val="TitleChar"/>
+    <w:link w:val="TitreCar"/>
     <w:uiPriority w:val="1"/>
     <w:qFormat/>
     <w:rsid w:val="009360C4"/>
@@ -3962,10 +4869,10 @@
       <w:szCs w:val="52"/>
     </w:rPr>
   </w:style>
-  <w:style w:type="character" w:customStyle="1" w:styleId="TitleChar">
-    <w:name w:val="Title Char"/>
-    <w:basedOn w:val="DefaultParagraphFont"/>
-    <w:link w:val="Title"/>
+  <w:style w:type="character" w:customStyle="1" w:styleId="TitreCar">
+    <w:name w:val="Titre Car"/>
+    <w:basedOn w:val="Policepardfaut"/>
+    <w:link w:val="Titre"/>
     <w:uiPriority w:val="1"/>
     <w:rsid w:val="009360C4"/>
     <w:rPr>
@@ -3977,10 +4884,10 @@
       <w:szCs w:val="52"/>
     </w:rPr>
   </w:style>
-  <w:style w:type="paragraph" w:styleId="Subtitle">
+  <w:style w:type="paragraph" w:styleId="Sous-titre">
     <w:name w:val="Subtitle"/>
     <w:basedOn w:val="Normal"/>
-    <w:link w:val="SubtitleChar"/>
+    <w:link w:val="Sous-titreCar"/>
     <w:uiPriority w:val="2"/>
     <w:qFormat/>
     <w:rsid w:val="009360C4"/>
@@ -3996,10 +4903,10 @@
       <w:sz w:val="32"/>
     </w:rPr>
   </w:style>
-  <w:style w:type="character" w:customStyle="1" w:styleId="SubtitleChar">
-    <w:name w:val="Subtitle Char"/>
-    <w:basedOn w:val="DefaultParagraphFont"/>
-    <w:link w:val="Subtitle"/>
+  <w:style w:type="character" w:customStyle="1" w:styleId="Sous-titreCar">
+    <w:name w:val="Sous-titre Car"/>
+    <w:basedOn w:val="Policepardfaut"/>
+    <w:link w:val="Sous-titre"/>
     <w:uiPriority w:val="2"/>
     <w:rsid w:val="009360C4"/>
     <w:rPr>
@@ -4012,10 +4919,10 @@
       <w:szCs w:val="22"/>
     </w:rPr>
   </w:style>
-  <w:style w:type="character" w:customStyle="1" w:styleId="Heading1Char">
-    <w:name w:val="Heading 1 Char"/>
-    <w:basedOn w:val="DefaultParagraphFont"/>
-    <w:link w:val="Heading1"/>
+  <w:style w:type="character" w:customStyle="1" w:styleId="Titre1Car">
+    <w:name w:val="Titre 1 Car"/>
+    <w:basedOn w:val="Policepardfaut"/>
+    <w:link w:val="Titre1"/>
     <w:uiPriority w:val="4"/>
     <w:rsid w:val="009360C4"/>
     <w:rPr>
@@ -4027,33 +4934,33 @@
       <w:szCs w:val="32"/>
     </w:rPr>
   </w:style>
-  <w:style w:type="paragraph" w:styleId="Header">
+  <w:style w:type="paragraph" w:styleId="En-tte">
     <w:name w:val="header"/>
     <w:basedOn w:val="Normal"/>
-    <w:link w:val="HeaderChar"/>
+    <w:link w:val="En-tteCar"/>
     <w:uiPriority w:val="99"/>
     <w:unhideWhenUsed/>
     <w:rsid w:val="005037F0"/>
   </w:style>
-  <w:style w:type="character" w:customStyle="1" w:styleId="HeaderChar">
-    <w:name w:val="Header Char"/>
-    <w:basedOn w:val="DefaultParagraphFont"/>
-    <w:link w:val="Header"/>
+  <w:style w:type="character" w:customStyle="1" w:styleId="En-tteCar">
+    <w:name w:val="En-tête Car"/>
+    <w:basedOn w:val="Policepardfaut"/>
+    <w:link w:val="En-tte"/>
     <w:uiPriority w:val="99"/>
     <w:rsid w:val="0093335D"/>
   </w:style>
-  <w:style w:type="paragraph" w:styleId="Footer">
+  <w:style w:type="paragraph" w:styleId="Pieddepage">
     <w:name w:val="footer"/>
     <w:basedOn w:val="Normal"/>
-    <w:link w:val="FooterChar"/>
+    <w:link w:val="PieddepageCar"/>
     <w:uiPriority w:val="99"/>
     <w:unhideWhenUsed/>
     <w:rsid w:val="005037F0"/>
   </w:style>
-  <w:style w:type="character" w:customStyle="1" w:styleId="FooterChar">
-    <w:name w:val="Footer Char"/>
-    <w:basedOn w:val="DefaultParagraphFont"/>
-    <w:link w:val="Footer"/>
+  <w:style w:type="character" w:customStyle="1" w:styleId="PieddepageCar">
+    <w:name w:val="Pied de page Car"/>
+    <w:basedOn w:val="Policepardfaut"/>
+    <w:link w:val="Pieddepage"/>
     <w:uiPriority w:val="99"/>
     <w:rsid w:val="005037F0"/>
     <w:rPr>
@@ -4072,10 +4979,10 @@
       <w:jc w:val="right"/>
     </w:pPr>
   </w:style>
-  <w:style w:type="character" w:customStyle="1" w:styleId="Heading2Char">
-    <w:name w:val="Heading 2 Char"/>
-    <w:basedOn w:val="DefaultParagraphFont"/>
-    <w:link w:val="Heading2"/>
+  <w:style w:type="character" w:customStyle="1" w:styleId="Titre2Car">
+    <w:name w:val="Titre 2 Car"/>
+    <w:basedOn w:val="Policepardfaut"/>
+    <w:link w:val="Titre2"/>
     <w:uiPriority w:val="4"/>
     <w:rsid w:val="009360C4"/>
     <w:rPr>
@@ -4085,9 +4992,9 @@
       <w:szCs w:val="26"/>
     </w:rPr>
   </w:style>
-  <w:style w:type="table" w:styleId="TableGrid">
+  <w:style w:type="table" w:styleId="Grilledutableau">
     <w:name w:val="Table Grid"/>
-    <w:basedOn w:val="TableNormal"/>
+    <w:basedOn w:val="TableauNormal"/>
     <w:uiPriority w:val="1"/>
     <w:rsid w:val="00FF16B4"/>
     <w:pPr>
@@ -4104,9 +5011,9 @@
       </w:tblBorders>
     </w:tblPr>
   </w:style>
-  <w:style w:type="character" w:styleId="PlaceholderText">
+  <w:style w:type="character" w:styleId="Textedelespacerserv">
     <w:name w:val="Placeholder Text"/>
-    <w:basedOn w:val="DefaultParagraphFont"/>
+    <w:basedOn w:val="Policepardfaut"/>
     <w:uiPriority w:val="99"/>
     <w:unhideWhenUsed/>
     <w:rsid w:val="00D86945"/>
@@ -4134,7 +5041,7 @@
   </w:style>
   <w:style w:type="character" w:customStyle="1" w:styleId="ContentChar">
     <w:name w:val="Content Char"/>
-    <w:basedOn w:val="DefaultParagraphFont"/>
+    <w:basedOn w:val="Policepardfaut"/>
     <w:link w:val="Content"/>
     <w:rsid w:val="009360C4"/>
     <w:rPr>
@@ -4146,7 +5053,7 @@
   </w:style>
   <w:style w:type="character" w:customStyle="1" w:styleId="EmphasisTextChar">
     <w:name w:val="Emphasis Text Char"/>
-    <w:basedOn w:val="DefaultParagraphFont"/>
+    <w:basedOn w:val="Policepardfaut"/>
     <w:link w:val="EmphasisText"/>
     <w:rsid w:val="00DF027C"/>
     <w:rPr>
@@ -4157,9 +5064,9 @@
       <w:szCs w:val="22"/>
     </w:rPr>
   </w:style>
-  <w:style w:type="character" w:styleId="CommentReference">
+  <w:style w:type="character" w:styleId="Marquedecommentaire">
     <w:name w:val="annotation reference"/>
-    <w:basedOn w:val="DefaultParagraphFont"/>
+    <w:basedOn w:val="Policepardfaut"/>
     <w:uiPriority w:val="99"/>
     <w:semiHidden/>
     <w:unhideWhenUsed/>
@@ -4169,10 +5076,10 @@
       <w:szCs w:val="16"/>
     </w:rPr>
   </w:style>
-  <w:style w:type="paragraph" w:styleId="CommentText">
+  <w:style w:type="paragraph" w:styleId="Commentaire">
     <w:name w:val="annotation text"/>
     <w:basedOn w:val="Normal"/>
-    <w:link w:val="CommentTextChar"/>
+    <w:link w:val="CommentaireCar"/>
     <w:uiPriority w:val="99"/>
     <w:semiHidden/>
     <w:unhideWhenUsed/>
@@ -4185,10 +5092,10 @@
       <w:szCs w:val="20"/>
     </w:rPr>
   </w:style>
-  <w:style w:type="character" w:customStyle="1" w:styleId="CommentTextChar">
-    <w:name w:val="Comment Text Char"/>
-    <w:basedOn w:val="DefaultParagraphFont"/>
-    <w:link w:val="CommentText"/>
+  <w:style w:type="character" w:customStyle="1" w:styleId="CommentaireCar">
+    <w:name w:val="Commentaire Car"/>
+    <w:basedOn w:val="Policepardfaut"/>
+    <w:link w:val="Commentaire"/>
     <w:uiPriority w:val="99"/>
     <w:semiHidden/>
     <w:rsid w:val="00A849C9"/>
@@ -4200,11 +5107,11 @@
       <w:szCs w:val="20"/>
     </w:rPr>
   </w:style>
-  <w:style w:type="paragraph" w:styleId="CommentSubject">
+  <w:style w:type="paragraph" w:styleId="Objetducommentaire">
     <w:name w:val="annotation subject"/>
-    <w:basedOn w:val="CommentText"/>
-    <w:next w:val="CommentText"/>
-    <w:link w:val="CommentSubjectChar"/>
+    <w:basedOn w:val="Commentaire"/>
+    <w:next w:val="Commentaire"/>
+    <w:link w:val="ObjetducommentaireCar"/>
     <w:uiPriority w:val="99"/>
     <w:semiHidden/>
     <w:unhideWhenUsed/>
@@ -4213,10 +5120,10 @@
       <w:bCs/>
     </w:rPr>
   </w:style>
-  <w:style w:type="character" w:customStyle="1" w:styleId="CommentSubjectChar">
-    <w:name w:val="Comment Subject Char"/>
-    <w:basedOn w:val="CommentTextChar"/>
-    <w:link w:val="CommentSubject"/>
+  <w:style w:type="character" w:customStyle="1" w:styleId="ObjetducommentaireCar">
+    <w:name w:val="Objet du commentaire Car"/>
+    <w:basedOn w:val="CommentaireCar"/>
+    <w:link w:val="Objetducommentaire"/>
     <w:uiPriority w:val="99"/>
     <w:semiHidden/>
     <w:rsid w:val="00A849C9"/>
@@ -4229,9 +5136,9 @@
       <w:szCs w:val="20"/>
     </w:rPr>
   </w:style>
-  <w:style w:type="paragraph" w:styleId="TOCHeading">
+  <w:style w:type="paragraph" w:styleId="En-ttedetabledesmatires">
     <w:name w:val="TOC Heading"/>
-    <w:basedOn w:val="Heading1"/>
+    <w:basedOn w:val="Titre1"/>
     <w:next w:val="Normal"/>
     <w:uiPriority w:val="39"/>
     <w:unhideWhenUsed/>
@@ -4249,10 +5156,10 @@
       <w:sz w:val="32"/>
     </w:rPr>
   </w:style>
-  <w:style w:type="character" w:customStyle="1" w:styleId="Heading3Char">
-    <w:name w:val="Heading 3 Char"/>
-    <w:basedOn w:val="DefaultParagraphFont"/>
-    <w:link w:val="Heading3"/>
+  <w:style w:type="character" w:customStyle="1" w:styleId="Titre3Car">
+    <w:name w:val="Titre 3 Car"/>
+    <w:basedOn w:val="Policepardfaut"/>
+    <w:link w:val="Titre3"/>
     <w:uiPriority w:val="5"/>
     <w:semiHidden/>
     <w:rsid w:val="009360C4"/>
@@ -4262,7 +5169,7 @@
       <w:color w:val="00B050"/>
     </w:rPr>
   </w:style>
-  <w:style w:type="paragraph" w:styleId="TOC1">
+  <w:style w:type="paragraph" w:styleId="TM1">
     <w:name w:val="toc 1"/>
     <w:basedOn w:val="Normal"/>
     <w:next w:val="Normal"/>
@@ -4280,9 +5187,9 @@
       <w:noProof/>
     </w:rPr>
   </w:style>
-  <w:style w:type="character" w:styleId="Hyperlink">
+  <w:style w:type="character" w:styleId="Lienhypertexte">
     <w:name w:val="Hyperlink"/>
-    <w:basedOn w:val="DefaultParagraphFont"/>
+    <w:basedOn w:val="Policepardfaut"/>
     <w:uiPriority w:val="99"/>
     <w:unhideWhenUsed/>
     <w:rsid w:val="009F2E7A"/>
@@ -4291,7 +5198,7 @@
       <w:u w:val="single"/>
     </w:rPr>
   </w:style>
-  <w:style w:type="paragraph" w:styleId="TOC2">
+  <w:style w:type="paragraph" w:styleId="TM2">
     <w:name w:val="toc 2"/>
     <w:basedOn w:val="Normal"/>
     <w:next w:val="Normal"/>
@@ -4304,7 +5211,7 @@
       <w:ind w:left="280"/>
     </w:pPr>
   </w:style>
-  <w:style w:type="paragraph" w:styleId="Caption">
+  <w:style w:type="paragraph" w:styleId="Lgende">
     <w:name w:val="caption"/>
     <w:basedOn w:val="Normal"/>
     <w:next w:val="Normal"/>
@@ -4322,7 +5229,7 @@
       <w:szCs w:val="18"/>
     </w:rPr>
   </w:style>
-  <w:style w:type="paragraph" w:styleId="ListParagraph">
+  <w:style w:type="paragraph" w:styleId="Paragraphedeliste">
     <w:name w:val="List Paragraph"/>
     <w:basedOn w:val="Normal"/>
     <w:uiPriority w:val="34"/>
@@ -4362,33 +5269,33 @@
           </w:pPr>
           <w:r>
             <w:rPr>
-              <w:rStyle w:val="SubtitleChar"/>
+              <w:rStyle w:val="Sous-titreCar"/>
               <w:b/>
             </w:rPr>
             <w:fldChar w:fldCharType="begin"/>
           </w:r>
           <w:r>
             <w:rPr>
-              <w:rStyle w:val="SubtitleChar"/>
+              <w:rStyle w:val="Sous-titreCar"/>
             </w:rPr>
             <w:instrText xml:space="preserve"> DATE  \@ "MMMM d"  \* MERGEFORMAT </w:instrText>
           </w:r>
           <w:r>
             <w:rPr>
-              <w:rStyle w:val="SubtitleChar"/>
+              <w:rStyle w:val="Sous-titreCar"/>
               <w:b/>
             </w:rPr>
             <w:fldChar w:fldCharType="separate"/>
           </w:r>
           <w:r>
             <w:rPr>
-              <w:rStyle w:val="SubtitleChar"/>
+              <w:rStyle w:val="Sous-titreCar"/>
             </w:rPr>
             <w:t>February 22</w:t>
           </w:r>
           <w:r>
             <w:rPr>
-              <w:rStyle w:val="SubtitleChar"/>
+              <w:rStyle w:val="Sous-titreCar"/>
               <w:b/>
             </w:rPr>
             <w:fldChar w:fldCharType="end"/>
@@ -4459,14 +5366,14 @@
     <w:charset w:val="00"/>
     <w:family w:val="roman"/>
     <w:pitch w:val="variable"/>
-    <w:sig w:usb0="E0002AFF" w:usb1="C0007843" w:usb2="00000009" w:usb3="00000000" w:csb0="000001FF" w:csb1="00000000"/>
+    <w:sig w:usb0="E0002EFF" w:usb1="C000785B" w:usb2="00000009" w:usb3="00000000" w:csb0="000001FF" w:csb1="00000000"/>
   </w:font>
   <w:font w:name="Calibri">
     <w:panose1 w:val="020F0502020204030204"/>
     <w:charset w:val="00"/>
     <w:family w:val="swiss"/>
     <w:pitch w:val="variable"/>
-    <w:sig w:usb0="A0002AEF" w:usb1="4000207B" w:usb2="00000000" w:usb3="00000000" w:csb0="000001FF" w:csb1="00000000"/>
+    <w:sig w:usb0="E4002EFF" w:usb1="C000247B" w:usb2="00000009" w:usb3="00000000" w:csb0="000001FF" w:csb1="00000000"/>
   </w:font>
   <w:font w:name="MS Mincho">
     <w:altName w:val="ＭＳ 明朝"/>
@@ -4502,7 +5409,7 @@
     <w:charset w:val="00"/>
     <w:family w:val="swiss"/>
     <w:pitch w:val="variable"/>
-    <w:sig w:usb0="E0002AFF" w:usb1="C0007843" w:usb2="00000009" w:usb3="00000000" w:csb0="000001FF" w:csb1="00000000"/>
+    <w:sig w:usb0="E0002EFF" w:usb1="C000785B" w:usb2="00000009" w:usb3="00000000" w:csb0="000001FF" w:csb1="00000000"/>
   </w:font>
   <w:font w:name="MS Gothic">
     <w:altName w:val="ＭＳ ゴシック"/>
@@ -4531,7 +5438,7 @@
     <w:charset w:val="00"/>
     <w:family w:val="swiss"/>
     <w:pitch w:val="variable"/>
-    <w:sig w:usb0="A0002AEF" w:usb1="4000207B" w:usb2="00000000" w:usb3="00000000" w:csb0="000001FF" w:csb1="00000000"/>
+    <w:sig w:usb0="E4002EFF" w:usb1="C000247B" w:usb2="00000009" w:usb3="00000000" w:csb0="000001FF" w:csb1="00000000"/>
   </w:font>
 </w:fonts>
 </file>
@@ -4552,7 +5459,11 @@
   </w:compat>
   <w:rsids>
     <w:rsidRoot w:val="00D85A1D"/>
+    <w:rsid w:val="00007A9A"/>
     <w:rsid w:val="00047973"/>
+    <w:rsid w:val="000A70E9"/>
+    <w:rsid w:val="00640135"/>
+    <w:rsid w:val="00BF753B"/>
     <w:rsid w:val="00D85A1D"/>
   </w:rsids>
   <m:mathPr>
@@ -4568,9 +5479,9 @@
     <m:intLim m:val="subSup"/>
     <m:naryLim m:val="undOvr"/>
   </m:mathPr>
-  <w:themeFontLang/>
+  <w:themeFontLang w:val="en-US"/>
   <w:clrSchemeMapping w:bg1="light1" w:t1="dark1" w:bg2="light2" w:t2="dark2" w:accent1="accent1" w:accent2="accent2" w:accent3="accent3" w:accent4="accent4" w:accent5="accent5" w:accent6="accent6" w:hyperlink="hyperlink" w:followedHyperlink="followedHyperlink"/>
-  <w:decimalSymbol w:val=","/>
+  <w:decimalSymbol w:val="."/>
   <w:listSeparator w:val=","/>
   <w15:chartTrackingRefBased/>
 </w:settings>
@@ -4584,7 +5495,7 @@
         <w:rFonts w:asciiTheme="minorHAnsi" w:eastAsiaTheme="minorEastAsia" w:hAnsiTheme="minorHAnsi" w:cstheme="minorBidi"/>
         <w:sz w:val="22"/>
         <w:szCs w:val="22"/>
-        <w:lang w:bidi="ar-SA"/>
+        <w:lang w:val="en-US" w:eastAsia="en-US" w:bidi="ar-SA"/>
       </w:rPr>
     </w:rPrDefault>
     <w:pPrDefault>
@@ -4975,13 +5886,13 @@
     <w:name w:val="Normal"/>
     <w:qFormat/>
   </w:style>
-  <w:style w:type="character" w:default="1" w:styleId="DefaultParagraphFont">
+  <w:style w:type="character" w:default="1" w:styleId="Policepardfaut">
     <w:name w:val="Default Paragraph Font"/>
     <w:uiPriority w:val="1"/>
     <w:semiHidden/>
     <w:unhideWhenUsed/>
   </w:style>
-  <w:style w:type="table" w:default="1" w:styleId="TableNormal">
+  <w:style w:type="table" w:default="1" w:styleId="TableauNormal">
     <w:name w:val="Normal Table"/>
     <w:uiPriority w:val="99"/>
     <w:semiHidden/>
@@ -4996,16 +5907,16 @@
       </w:tblCellMar>
     </w:tblPr>
   </w:style>
-  <w:style w:type="numbering" w:default="1" w:styleId="NoList">
+  <w:style w:type="numbering" w:default="1" w:styleId="Aucuneliste">
     <w:name w:val="No List"/>
     <w:uiPriority w:val="99"/>
     <w:semiHidden/>
     <w:unhideWhenUsed/>
   </w:style>
-  <w:style w:type="paragraph" w:styleId="Subtitle">
+  <w:style w:type="paragraph" w:styleId="Sous-titre">
     <w:name w:val="Subtitle"/>
     <w:basedOn w:val="Normal"/>
-    <w:link w:val="SubtitleChar"/>
+    <w:link w:val="Sous-titreCar"/>
     <w:uiPriority w:val="2"/>
     <w:qFormat/>
     <w:pPr>
@@ -5017,13 +5928,12 @@
       <w:color w:val="44546A" w:themeColor="text2"/>
       <w:spacing w:val="20"/>
       <w:sz w:val="32"/>
-      <w:lang w:val="en-US" w:eastAsia="en-US"/>
     </w:rPr>
   </w:style>
-  <w:style w:type="character" w:customStyle="1" w:styleId="SubtitleChar">
-    <w:name w:val="Subtitle Char"/>
-    <w:basedOn w:val="DefaultParagraphFont"/>
-    <w:link w:val="Subtitle"/>
+  <w:style w:type="character" w:customStyle="1" w:styleId="Sous-titreCar">
+    <w:name w:val="Sous-titre Car"/>
+    <w:basedOn w:val="Policepardfaut"/>
+    <w:link w:val="Sous-titre"/>
     <w:uiPriority w:val="2"/>
     <w:rPr>
       <w:caps/>
@@ -5042,31 +5952,12 @@
   <w:style w:type="paragraph" w:customStyle="1" w:styleId="FC1C910C3F2A44D8B06277FA912E406E">
     <w:name w:val="FC1C910C3F2A44D8B06277FA912E406E"/>
   </w:style>
-  <w:style w:type="paragraph" w:customStyle="1" w:styleId="C8AEC07EB61746009E308AA34032EE4D">
-    <w:name w:val="C8AEC07EB61746009E308AA34032EE4D"/>
-  </w:style>
-  <w:style w:type="paragraph" w:customStyle="1" w:styleId="1A9E9266703B4BDD898CA2ED663662CB">
-    <w:name w:val="1A9E9266703B4BDD898CA2ED663662CB"/>
-  </w:style>
-  <w:style w:type="paragraph" w:customStyle="1" w:styleId="445EF5D008B14E6CB0EF4E45321888C5">
-    <w:name w:val="445EF5D008B14E6CB0EF4E45321888C5"/>
-  </w:style>
-  <w:style w:type="paragraph" w:customStyle="1" w:styleId="B4C6069A5FB546A0AD31A62398B91254">
-    <w:name w:val="B4C6069A5FB546A0AD31A62398B91254"/>
-  </w:style>
-  <w:style w:type="paragraph" w:customStyle="1" w:styleId="BC9B5C77CA304EDF997E6ED1EF507E43">
-    <w:name w:val="BC9B5C77CA304EDF997E6ED1EF507E43"/>
-  </w:style>
-  <w:style w:type="paragraph" w:customStyle="1" w:styleId="540ABC994A654A93B39C354B5567E427">
-    <w:name w:val="540ABC994A654A93B39C354B5567E427"/>
-    <w:rsid w:val="00D85A1D"/>
-  </w:style>
-  <w:style w:type="character" w:styleId="PlaceholderText">
+  <w:style w:type="character" w:styleId="Textedelespacerserv">
     <w:name w:val="Placeholder Text"/>
-    <w:basedOn w:val="DefaultParagraphFont"/>
+    <w:basedOn w:val="Policepardfaut"/>
     <w:uiPriority w:val="99"/>
     <w:unhideWhenUsed/>
-    <w:rsid w:val="00D85A1D"/>
+    <w:rsid w:val="000A70E9"/>
     <w:rPr>
       <w:color w:val="808080"/>
     </w:rPr>
